--- a/static/reportes/FichaInscripcion.docx
+++ b/static/reportes/FichaInscripcion.docx
@@ -79,7 +79,27 @@
           <w:szCs w:val="18"/>
           <w:lang w:val="es-ES"/>
         </w:rPr>
-        <w:t>AÑO {{}}</w:t>
+        <w:t>AÑO {{</w:t>
+      </w:r>
+      <w:proofErr w:type="spellStart"/>
+      <w:r>
+        <w:rPr>
+          <w:rFonts w:ascii="Times New Roman" w:hAnsi="Times New Roman" w:cs="Times New Roman"/>
+          <w:sz w:val="18"/>
+          <w:szCs w:val="18"/>
+          <w:lang w:val="es-ES"/>
+        </w:rPr>
+        <w:t>anio</w:t>
+      </w:r>
+      <w:proofErr w:type="spellEnd"/>
+      <w:r>
+        <w:rPr>
+          <w:rFonts w:ascii="Times New Roman" w:hAnsi="Times New Roman" w:cs="Times New Roman"/>
+          <w:sz w:val="18"/>
+          <w:szCs w:val="18"/>
+          <w:lang w:val="es-ES"/>
+        </w:rPr>
+        <w:t>}}</w:t>
       </w:r>
     </w:p>
     <w:p>
@@ -274,7 +294,47 @@
           <w:szCs w:val="18"/>
           <w:lang w:val="es-ES"/>
         </w:rPr>
-        <w:t xml:space="preserve"> {{fecha_n }}</w:t>
+        <w:t xml:space="preserve"> {{</w:t>
+      </w:r>
+      <w:proofErr w:type="spellStart"/>
+      <w:r>
+        <w:rPr>
+          <w:rFonts w:ascii="Times New Roman" w:hAnsi="Times New Roman" w:cs="Times New Roman"/>
+          <w:sz w:val="18"/>
+          <w:szCs w:val="18"/>
+          <w:lang w:val="es-ES"/>
+        </w:rPr>
+        <w:t>fecha_</w:t>
+      </w:r>
+      <w:proofErr w:type="gramStart"/>
+      <w:r>
+        <w:rPr>
+          <w:rFonts w:ascii="Times New Roman" w:hAnsi="Times New Roman" w:cs="Times New Roman"/>
+          <w:sz w:val="18"/>
+          <w:szCs w:val="18"/>
+          <w:lang w:val="es-ES"/>
+        </w:rPr>
+        <w:t>n</w:t>
+      </w:r>
+      <w:proofErr w:type="spellEnd"/>
+      <w:r>
+        <w:rPr>
+          <w:rFonts w:ascii="Times New Roman" w:hAnsi="Times New Roman" w:cs="Times New Roman"/>
+          <w:sz w:val="18"/>
+          <w:szCs w:val="18"/>
+          <w:lang w:val="es-ES"/>
+        </w:rPr>
+        <w:t xml:space="preserve"> }</w:t>
+      </w:r>
+      <w:proofErr w:type="gramEnd"/>
+      <w:r>
+        <w:rPr>
+          <w:rFonts w:ascii="Times New Roman" w:hAnsi="Times New Roman" w:cs="Times New Roman"/>
+          <w:sz w:val="18"/>
+          <w:szCs w:val="18"/>
+          <w:lang w:val="es-ES"/>
+        </w:rPr>
+        <w:t>}</w:t>
       </w:r>
     </w:p>
     <w:p>
@@ -385,7 +445,27 @@
           <w:szCs w:val="18"/>
           <w:lang w:val="es-ES"/>
         </w:rPr>
-        <w:t xml:space="preserve"> {{conadis}}</w:t>
+        <w:t xml:space="preserve"> {{</w:t>
+      </w:r>
+      <w:proofErr w:type="spellStart"/>
+      <w:r>
+        <w:rPr>
+          <w:rFonts w:ascii="Times New Roman" w:hAnsi="Times New Roman" w:cs="Times New Roman"/>
+          <w:sz w:val="18"/>
+          <w:szCs w:val="18"/>
+          <w:lang w:val="es-ES"/>
+        </w:rPr>
+        <w:t>conadis</w:t>
+      </w:r>
+      <w:proofErr w:type="spellEnd"/>
+      <w:r>
+        <w:rPr>
+          <w:rFonts w:ascii="Times New Roman" w:hAnsi="Times New Roman" w:cs="Times New Roman"/>
+          <w:sz w:val="18"/>
+          <w:szCs w:val="18"/>
+          <w:lang w:val="es-ES"/>
+        </w:rPr>
+        <w:t>}}</w:t>
       </w:r>
     </w:p>
     <w:p>
@@ -413,7 +493,27 @@
           <w:szCs w:val="18"/>
           <w:lang w:val="es-ES"/>
         </w:rPr>
-        <w:t xml:space="preserve"> {{nivel_a}}</w:t>
+        <w:t xml:space="preserve"> {{</w:t>
+      </w:r>
+      <w:proofErr w:type="spellStart"/>
+      <w:r>
+        <w:rPr>
+          <w:rFonts w:ascii="Times New Roman" w:hAnsi="Times New Roman" w:cs="Times New Roman"/>
+          <w:sz w:val="18"/>
+          <w:szCs w:val="18"/>
+          <w:lang w:val="es-ES"/>
+        </w:rPr>
+        <w:t>nivel_a</w:t>
+      </w:r>
+      <w:proofErr w:type="spellEnd"/>
+      <w:r>
+        <w:rPr>
+          <w:rFonts w:ascii="Times New Roman" w:hAnsi="Times New Roman" w:cs="Times New Roman"/>
+          <w:sz w:val="18"/>
+          <w:szCs w:val="18"/>
+          <w:lang w:val="es-ES"/>
+        </w:rPr>
+        <w:t>}}</w:t>
       </w:r>
       <w:r>
         <w:rPr>
@@ -555,7 +655,27 @@
           <w:szCs w:val="18"/>
           <w:lang w:val="es-ES"/>
         </w:rPr>
-        <w:t xml:space="preserve"> {{apellidos_p}}</w:t>
+        <w:t xml:space="preserve"> {{</w:t>
+      </w:r>
+      <w:proofErr w:type="spellStart"/>
+      <w:r>
+        <w:rPr>
+          <w:rFonts w:ascii="Times New Roman" w:hAnsi="Times New Roman" w:cs="Times New Roman"/>
+          <w:sz w:val="18"/>
+          <w:szCs w:val="18"/>
+          <w:lang w:val="es-ES"/>
+        </w:rPr>
+        <w:t>apellidos_p</w:t>
+      </w:r>
+      <w:proofErr w:type="spellEnd"/>
+      <w:r>
+        <w:rPr>
+          <w:rFonts w:ascii="Times New Roman" w:hAnsi="Times New Roman" w:cs="Times New Roman"/>
+          <w:sz w:val="18"/>
+          <w:szCs w:val="18"/>
+          <w:lang w:val="es-ES"/>
+        </w:rPr>
+        <w:t>}}</w:t>
       </w:r>
     </w:p>
     <w:p>
@@ -583,7 +703,27 @@
           <w:szCs w:val="18"/>
           <w:lang w:val="es-ES"/>
         </w:rPr>
-        <w:t xml:space="preserve"> {{nombres_p}}</w:t>
+        <w:t xml:space="preserve"> {{</w:t>
+      </w:r>
+      <w:proofErr w:type="spellStart"/>
+      <w:r>
+        <w:rPr>
+          <w:rFonts w:ascii="Times New Roman" w:hAnsi="Times New Roman" w:cs="Times New Roman"/>
+          <w:sz w:val="18"/>
+          <w:szCs w:val="18"/>
+          <w:lang w:val="es-ES"/>
+        </w:rPr>
+        <w:t>nombres_p</w:t>
+      </w:r>
+      <w:proofErr w:type="spellEnd"/>
+      <w:r>
+        <w:rPr>
+          <w:rFonts w:ascii="Times New Roman" w:hAnsi="Times New Roman" w:cs="Times New Roman"/>
+          <w:sz w:val="18"/>
+          <w:szCs w:val="18"/>
+          <w:lang w:val="es-ES"/>
+        </w:rPr>
+        <w:t>}}</w:t>
       </w:r>
     </w:p>
     <w:p>
@@ -693,7 +833,27 @@
           <w:szCs w:val="18"/>
           <w:lang w:val="es-ES"/>
         </w:rPr>
-        <w:t xml:space="preserve"> {{ocupacion}}</w:t>
+        <w:t xml:space="preserve"> {{</w:t>
+      </w:r>
+      <w:proofErr w:type="spellStart"/>
+      <w:r>
+        <w:rPr>
+          <w:rFonts w:ascii="Times New Roman" w:hAnsi="Times New Roman" w:cs="Times New Roman"/>
+          <w:sz w:val="18"/>
+          <w:szCs w:val="18"/>
+          <w:lang w:val="es-ES"/>
+        </w:rPr>
+        <w:t>ocupacion</w:t>
+      </w:r>
+      <w:proofErr w:type="spellEnd"/>
+      <w:r>
+        <w:rPr>
+          <w:rFonts w:ascii="Times New Roman" w:hAnsi="Times New Roman" w:cs="Times New Roman"/>
+          <w:sz w:val="18"/>
+          <w:szCs w:val="18"/>
+          <w:lang w:val="es-ES"/>
+        </w:rPr>
+        <w:t>}}</w:t>
       </w:r>
     </w:p>
     <w:p>
@@ -721,7 +881,27 @@
           <w:szCs w:val="18"/>
           <w:lang w:val="es-ES"/>
         </w:rPr>
-        <w:t xml:space="preserve"> {{direccion}}</w:t>
+        <w:t xml:space="preserve"> {{</w:t>
+      </w:r>
+      <w:proofErr w:type="spellStart"/>
+      <w:r>
+        <w:rPr>
+          <w:rFonts w:ascii="Times New Roman" w:hAnsi="Times New Roman" w:cs="Times New Roman"/>
+          <w:sz w:val="18"/>
+          <w:szCs w:val="18"/>
+          <w:lang w:val="es-ES"/>
+        </w:rPr>
+        <w:t>direccion</w:t>
+      </w:r>
+      <w:proofErr w:type="spellEnd"/>
+      <w:r>
+        <w:rPr>
+          <w:rFonts w:ascii="Times New Roman" w:hAnsi="Times New Roman" w:cs="Times New Roman"/>
+          <w:sz w:val="18"/>
+          <w:szCs w:val="18"/>
+          <w:lang w:val="es-ES"/>
+        </w:rPr>
+        <w:t>}}</w:t>
       </w:r>
     </w:p>
     <w:p>
@@ -749,7 +929,27 @@
           <w:szCs w:val="18"/>
           <w:lang w:val="es-ES"/>
         </w:rPr>
-        <w:t xml:space="preserve"> {{telefono}}</w:t>
+        <w:t xml:space="preserve"> {{</w:t>
+      </w:r>
+      <w:proofErr w:type="spellStart"/>
+      <w:r>
+        <w:rPr>
+          <w:rFonts w:ascii="Times New Roman" w:hAnsi="Times New Roman" w:cs="Times New Roman"/>
+          <w:sz w:val="18"/>
+          <w:szCs w:val="18"/>
+          <w:lang w:val="es-ES"/>
+        </w:rPr>
+        <w:t>telefono</w:t>
+      </w:r>
+      <w:proofErr w:type="spellEnd"/>
+      <w:r>
+        <w:rPr>
+          <w:rFonts w:ascii="Times New Roman" w:hAnsi="Times New Roman" w:cs="Times New Roman"/>
+          <w:sz w:val="18"/>
+          <w:szCs w:val="18"/>
+          <w:lang w:val="es-ES"/>
+        </w:rPr>
+        <w:t>}}</w:t>
       </w:r>
       <w:r>
         <w:rPr>
@@ -862,7 +1062,27 @@
           <w:szCs w:val="18"/>
           <w:lang w:val="es-ES"/>
         </w:rPr>
-        <w:t xml:space="preserve"> {{apellidos_m}}</w:t>
+        <w:t xml:space="preserve"> {{</w:t>
+      </w:r>
+      <w:proofErr w:type="spellStart"/>
+      <w:r>
+        <w:rPr>
+          <w:rFonts w:ascii="Times New Roman" w:hAnsi="Times New Roman" w:cs="Times New Roman"/>
+          <w:sz w:val="18"/>
+          <w:szCs w:val="18"/>
+          <w:lang w:val="es-ES"/>
+        </w:rPr>
+        <w:t>apellidos_m</w:t>
+      </w:r>
+      <w:proofErr w:type="spellEnd"/>
+      <w:r>
+        <w:rPr>
+          <w:rFonts w:ascii="Times New Roman" w:hAnsi="Times New Roman" w:cs="Times New Roman"/>
+          <w:sz w:val="18"/>
+          <w:szCs w:val="18"/>
+          <w:lang w:val="es-ES"/>
+        </w:rPr>
+        <w:t>}}</w:t>
       </w:r>
     </w:p>
     <w:p>
@@ -890,7 +1110,27 @@
           <w:szCs w:val="18"/>
           <w:lang w:val="es-ES"/>
         </w:rPr>
-        <w:t xml:space="preserve"> {{nombres_m}}</w:t>
+        <w:t xml:space="preserve"> {{</w:t>
+      </w:r>
+      <w:proofErr w:type="spellStart"/>
+      <w:r>
+        <w:rPr>
+          <w:rFonts w:ascii="Times New Roman" w:hAnsi="Times New Roman" w:cs="Times New Roman"/>
+          <w:sz w:val="18"/>
+          <w:szCs w:val="18"/>
+          <w:lang w:val="es-ES"/>
+        </w:rPr>
+        <w:t>nombres_m</w:t>
+      </w:r>
+      <w:proofErr w:type="spellEnd"/>
+      <w:r>
+        <w:rPr>
+          <w:rFonts w:ascii="Times New Roman" w:hAnsi="Times New Roman" w:cs="Times New Roman"/>
+          <w:sz w:val="18"/>
+          <w:szCs w:val="18"/>
+          <w:lang w:val="es-ES"/>
+        </w:rPr>
+        <w:t>}}</w:t>
       </w:r>
     </w:p>
     <w:p>
@@ -1000,7 +1240,27 @@
           <w:szCs w:val="18"/>
           <w:lang w:val="es-ES"/>
         </w:rPr>
-        <w:t xml:space="preserve"> {{ocupacion}}</w:t>
+        <w:t xml:space="preserve"> {{</w:t>
+      </w:r>
+      <w:proofErr w:type="spellStart"/>
+      <w:r>
+        <w:rPr>
+          <w:rFonts w:ascii="Times New Roman" w:hAnsi="Times New Roman" w:cs="Times New Roman"/>
+          <w:sz w:val="18"/>
+          <w:szCs w:val="18"/>
+          <w:lang w:val="es-ES"/>
+        </w:rPr>
+        <w:t>ocupacion</w:t>
+      </w:r>
+      <w:proofErr w:type="spellEnd"/>
+      <w:r>
+        <w:rPr>
+          <w:rFonts w:ascii="Times New Roman" w:hAnsi="Times New Roman" w:cs="Times New Roman"/>
+          <w:sz w:val="18"/>
+          <w:szCs w:val="18"/>
+          <w:lang w:val="es-ES"/>
+        </w:rPr>
+        <w:t>}}</w:t>
       </w:r>
     </w:p>
     <w:p>
@@ -1028,7 +1288,27 @@
           <w:szCs w:val="18"/>
           <w:lang w:val="es-ES"/>
         </w:rPr>
-        <w:t xml:space="preserve"> {{direccion}}</w:t>
+        <w:t xml:space="preserve"> {{</w:t>
+      </w:r>
+      <w:proofErr w:type="spellStart"/>
+      <w:r>
+        <w:rPr>
+          <w:rFonts w:ascii="Times New Roman" w:hAnsi="Times New Roman" w:cs="Times New Roman"/>
+          <w:sz w:val="18"/>
+          <w:szCs w:val="18"/>
+          <w:lang w:val="es-ES"/>
+        </w:rPr>
+        <w:t>direccion</w:t>
+      </w:r>
+      <w:proofErr w:type="spellEnd"/>
+      <w:r>
+        <w:rPr>
+          <w:rFonts w:ascii="Times New Roman" w:hAnsi="Times New Roman" w:cs="Times New Roman"/>
+          <w:sz w:val="18"/>
+          <w:szCs w:val="18"/>
+          <w:lang w:val="es-ES"/>
+        </w:rPr>
+        <w:t>}}</w:t>
       </w:r>
     </w:p>
     <w:p>
@@ -1056,7 +1336,27 @@
           <w:szCs w:val="18"/>
           <w:lang w:val="es-ES"/>
         </w:rPr>
-        <w:t xml:space="preserve"> {{telefono}}</w:t>
+        <w:t xml:space="preserve"> {{</w:t>
+      </w:r>
+      <w:proofErr w:type="spellStart"/>
+      <w:r>
+        <w:rPr>
+          <w:rFonts w:ascii="Times New Roman" w:hAnsi="Times New Roman" w:cs="Times New Roman"/>
+          <w:sz w:val="18"/>
+          <w:szCs w:val="18"/>
+          <w:lang w:val="es-ES"/>
+        </w:rPr>
+        <w:t>telefono</w:t>
+      </w:r>
+      <w:proofErr w:type="spellEnd"/>
+      <w:r>
+        <w:rPr>
+          <w:rFonts w:ascii="Times New Roman" w:hAnsi="Times New Roman" w:cs="Times New Roman"/>
+          <w:sz w:val="18"/>
+          <w:szCs w:val="18"/>
+          <w:lang w:val="es-ES"/>
+        </w:rPr>
+        <w:t>}}</w:t>
       </w:r>
       <w:r>
         <w:rPr>
@@ -1176,7 +1476,27 @@
           <w:szCs w:val="18"/>
           <w:lang w:val="es-ES"/>
         </w:rPr>
-        <w:t xml:space="preserve"> {{direccion}}</w:t>
+        <w:t xml:space="preserve"> {{</w:t>
+      </w:r>
+      <w:proofErr w:type="spellStart"/>
+      <w:r>
+        <w:rPr>
+          <w:rFonts w:ascii="Times New Roman" w:hAnsi="Times New Roman" w:cs="Times New Roman"/>
+          <w:sz w:val="18"/>
+          <w:szCs w:val="18"/>
+          <w:lang w:val="es-ES"/>
+        </w:rPr>
+        <w:t>direccion</w:t>
+      </w:r>
+      <w:proofErr w:type="spellEnd"/>
+      <w:r>
+        <w:rPr>
+          <w:rFonts w:ascii="Times New Roman" w:hAnsi="Times New Roman" w:cs="Times New Roman"/>
+          <w:sz w:val="18"/>
+          <w:szCs w:val="18"/>
+          <w:lang w:val="es-ES"/>
+        </w:rPr>
+        <w:t>}}</w:t>
       </w:r>
     </w:p>
     <w:p>
@@ -1241,7 +1561,27 @@
           <w:szCs w:val="18"/>
           <w:lang w:val="es-ES"/>
         </w:rPr>
-        <w:t xml:space="preserve"> {{canton}}</w:t>
+        <w:t xml:space="preserve"> {{</w:t>
+      </w:r>
+      <w:proofErr w:type="spellStart"/>
+      <w:r>
+        <w:rPr>
+          <w:rFonts w:ascii="Times New Roman" w:hAnsi="Times New Roman" w:cs="Times New Roman"/>
+          <w:sz w:val="18"/>
+          <w:szCs w:val="18"/>
+          <w:lang w:val="es-ES"/>
+        </w:rPr>
+        <w:t>canton</w:t>
+      </w:r>
+      <w:proofErr w:type="spellEnd"/>
+      <w:r>
+        <w:rPr>
+          <w:rFonts w:ascii="Times New Roman" w:hAnsi="Times New Roman" w:cs="Times New Roman"/>
+          <w:sz w:val="18"/>
+          <w:szCs w:val="18"/>
+          <w:lang w:val="es-ES"/>
+        </w:rPr>
+        <w:t>}}</w:t>
       </w:r>
       <w:r>
         <w:rPr>
@@ -1353,7 +1693,17 @@
           <w:szCs w:val="18"/>
           <w:lang w:val="es-ES"/>
         </w:rPr>
-        <w:t xml:space="preserve"> {{nombre_</w:t>
+        <w:t xml:space="preserve"> {{</w:t>
+      </w:r>
+      <w:proofErr w:type="spellStart"/>
+      <w:r>
+        <w:rPr>
+          <w:rFonts w:ascii="Times New Roman" w:hAnsi="Times New Roman" w:cs="Times New Roman"/>
+          <w:sz w:val="18"/>
+          <w:szCs w:val="18"/>
+          <w:lang w:val="es-ES"/>
+        </w:rPr>
+        <w:t>nombre_</w:t>
       </w:r>
       <w:r>
         <w:rPr>
@@ -1364,6 +1714,7 @@
         </w:rPr>
         <w:t>emergencia</w:t>
       </w:r>
+      <w:proofErr w:type="spellEnd"/>
       <w:r>
         <w:rPr>
           <w:rFonts w:ascii="Times New Roman" w:hAnsi="Times New Roman" w:cs="Times New Roman"/>
@@ -1510,7 +1861,17 @@
           <w:szCs w:val="18"/>
           <w:lang w:val="es-ES"/>
         </w:rPr>
-        <w:t xml:space="preserve"> {{fecha_</w:t>
+        <w:t xml:space="preserve"> {{</w:t>
+      </w:r>
+      <w:proofErr w:type="spellStart"/>
+      <w:r>
+        <w:rPr>
+          <w:rFonts w:ascii="Times New Roman" w:hAnsi="Times New Roman" w:cs="Times New Roman"/>
+          <w:sz w:val="18"/>
+          <w:szCs w:val="18"/>
+          <w:lang w:val="es-ES"/>
+        </w:rPr>
+        <w:t>fecha_</w:t>
       </w:r>
       <w:r>
         <w:rPr>
@@ -1521,6 +1882,7 @@
         </w:rPr>
         <w:t>inscripcion</w:t>
       </w:r>
+      <w:proofErr w:type="spellEnd"/>
       <w:r>
         <w:rPr>
           <w:rFonts w:ascii="Times New Roman" w:hAnsi="Times New Roman" w:cs="Times New Roman"/>
@@ -1556,7 +1918,27 @@
           <w:szCs w:val="18"/>
           <w:lang w:val="es-ES"/>
         </w:rPr>
-        <w:t xml:space="preserve"> {{nombre_representante}}</w:t>
+        <w:t xml:space="preserve"> {{</w:t>
+      </w:r>
+      <w:proofErr w:type="spellStart"/>
+      <w:r>
+        <w:rPr>
+          <w:rFonts w:ascii="Times New Roman" w:hAnsi="Times New Roman" w:cs="Times New Roman"/>
+          <w:sz w:val="18"/>
+          <w:szCs w:val="18"/>
+          <w:lang w:val="es-ES"/>
+        </w:rPr>
+        <w:t>nombre_representante</w:t>
+      </w:r>
+      <w:proofErr w:type="spellEnd"/>
+      <w:r>
+        <w:rPr>
+          <w:rFonts w:ascii="Times New Roman" w:hAnsi="Times New Roman" w:cs="Times New Roman"/>
+          <w:sz w:val="18"/>
+          <w:szCs w:val="18"/>
+          <w:lang w:val="es-ES"/>
+        </w:rPr>
+        <w:t>}}</w:t>
       </w:r>
     </w:p>
     <w:p>

--- a/static/reportes/FichaInscripcion.docx
+++ b/static/reportes/FichaInscripcion.docx
@@ -7,14 +7,18 @@
         <w:jc w:val="center"/>
         <w:rPr>
           <w:rFonts w:ascii="Times New Roman" w:hAnsi="Times New Roman" w:cs="Times New Roman"/>
-          <w:sz w:val="18"/>
-          <w:szCs w:val="18"/>
-          <w:lang w:val="es-ES"/>
-        </w:rPr>
-      </w:pPr>
-      <w:r>
-        <w:rPr>
-          <w:rFonts w:ascii="Times New Roman" w:hAnsi="Times New Roman" w:cs="Times New Roman"/>
+          <w:b/>
+          <w:bCs/>
+          <w:sz w:val="18"/>
+          <w:szCs w:val="18"/>
+          <w:lang w:val="es-ES"/>
+        </w:rPr>
+      </w:pPr>
+      <w:r>
+        <w:rPr>
+          <w:rFonts w:ascii="Times New Roman" w:hAnsi="Times New Roman" w:cs="Times New Roman"/>
+          <w:b/>
+          <w:bCs/>
           <w:sz w:val="18"/>
           <w:szCs w:val="18"/>
           <w:lang w:val="es-ES"/>
@@ -27,14 +31,18 @@
         <w:jc w:val="center"/>
         <w:rPr>
           <w:rFonts w:ascii="Times New Roman" w:hAnsi="Times New Roman" w:cs="Times New Roman"/>
-          <w:sz w:val="18"/>
-          <w:szCs w:val="18"/>
-          <w:lang w:val="es-ES"/>
-        </w:rPr>
-      </w:pPr>
-      <w:r>
-        <w:rPr>
-          <w:rFonts w:ascii="Times New Roman" w:hAnsi="Times New Roman" w:cs="Times New Roman"/>
+          <w:b/>
+          <w:bCs/>
+          <w:sz w:val="18"/>
+          <w:szCs w:val="18"/>
+          <w:lang w:val="es-ES"/>
+        </w:rPr>
+      </w:pPr>
+      <w:r>
+        <w:rPr>
+          <w:rFonts w:ascii="Times New Roman" w:hAnsi="Times New Roman" w:cs="Times New Roman"/>
+          <w:b/>
+          <w:bCs/>
           <w:sz w:val="18"/>
           <w:szCs w:val="18"/>
           <w:lang w:val="es-ES"/>
@@ -47,14 +55,18 @@
         <w:jc w:val="center"/>
         <w:rPr>
           <w:rFonts w:ascii="Times New Roman" w:hAnsi="Times New Roman" w:cs="Times New Roman"/>
-          <w:sz w:val="18"/>
-          <w:szCs w:val="18"/>
-          <w:lang w:val="es-ES"/>
-        </w:rPr>
-      </w:pPr>
-      <w:r>
-        <w:rPr>
-          <w:rFonts w:ascii="Times New Roman" w:hAnsi="Times New Roman" w:cs="Times New Roman"/>
+          <w:b/>
+          <w:bCs/>
+          <w:sz w:val="18"/>
+          <w:szCs w:val="18"/>
+          <w:lang w:val="es-ES"/>
+        </w:rPr>
+      </w:pPr>
+      <w:r>
+        <w:rPr>
+          <w:rFonts w:ascii="Times New Roman" w:hAnsi="Times New Roman" w:cs="Times New Roman"/>
+          <w:b/>
+          <w:bCs/>
           <w:sz w:val="18"/>
           <w:szCs w:val="18"/>
           <w:lang w:val="es-ES"/>
@@ -75,12 +87,24 @@
       <w:r>
         <w:rPr>
           <w:rFonts w:ascii="Times New Roman" w:hAnsi="Times New Roman" w:cs="Times New Roman"/>
-          <w:sz w:val="18"/>
-          <w:szCs w:val="18"/>
-          <w:lang w:val="es-ES"/>
-        </w:rPr>
-        <w:t>AÑO {{</w:t>
-      </w:r>
+          <w:b/>
+          <w:bCs/>
+          <w:sz w:val="18"/>
+          <w:szCs w:val="18"/>
+          <w:lang w:val="es-ES"/>
+        </w:rPr>
+        <w:t>AÑO</w:t>
+      </w:r>
+      <w:r>
+        <w:rPr>
+          <w:rFonts w:ascii="Times New Roman" w:hAnsi="Times New Roman" w:cs="Times New Roman"/>
+          <w:sz w:val="18"/>
+          <w:szCs w:val="18"/>
+          <w:lang w:val="es-ES"/>
+        </w:rPr>
+        <w:t xml:space="preserve"> {{</w:t>
+      </w:r>
+      <w:proofErr w:type="spellStart"/>
       <w:r>
         <w:rPr>
           <w:rFonts w:ascii="Times New Roman" w:hAnsi="Times New Roman" w:cs="Times New Roman"/>
@@ -90,6 +114,7 @@
         </w:rPr>
         <w:t>anio</w:t>
       </w:r>
+      <w:proofErr w:type="spellEnd"/>
       <w:r>
         <w:rPr>
           <w:rFonts w:ascii="Times New Roman" w:hAnsi="Times New Roman" w:cs="Times New Roman"/>
@@ -104,6 +129,8 @@
       <w:pPr>
         <w:rPr>
           <w:rFonts w:ascii="Times New Roman" w:hAnsi="Times New Roman" w:cs="Times New Roman"/>
+          <w:b/>
+          <w:bCs/>
           <w:sz w:val="18"/>
           <w:szCs w:val="18"/>
           <w:u w:val="single"/>
@@ -113,6 +140,8 @@
       <w:r>
         <w:rPr>
           <w:rFonts w:ascii="Times New Roman" w:hAnsi="Times New Roman" w:cs="Times New Roman"/>
+          <w:b/>
+          <w:bCs/>
           <w:sz w:val="18"/>
           <w:szCs w:val="18"/>
           <w:u w:val="single"/>
@@ -133,11 +162,22 @@
       <w:r>
         <w:rPr>
           <w:rFonts w:ascii="Times New Roman" w:hAnsi="Times New Roman" w:cs="Times New Roman"/>
-          <w:sz w:val="18"/>
-          <w:szCs w:val="18"/>
-          <w:lang w:val="es-ES"/>
-        </w:rPr>
-        <w:t>APELLIDOS:</w:t>
+          <w:b/>
+          <w:bCs/>
+          <w:sz w:val="18"/>
+          <w:szCs w:val="18"/>
+          <w:lang w:val="es-ES"/>
+        </w:rPr>
+        <w:t>APELLIDOS</w:t>
+      </w:r>
+      <w:r>
+        <w:rPr>
+          <w:rFonts w:ascii="Times New Roman" w:hAnsi="Times New Roman" w:cs="Times New Roman"/>
+          <w:sz w:val="18"/>
+          <w:szCs w:val="18"/>
+          <w:lang w:val="es-ES"/>
+        </w:rPr>
+        <w:t>:</w:t>
       </w:r>
       <w:r>
         <w:rPr>
@@ -170,11 +210,22 @@
       <w:r>
         <w:rPr>
           <w:rFonts w:ascii="Times New Roman" w:hAnsi="Times New Roman" w:cs="Times New Roman"/>
-          <w:sz w:val="18"/>
-          <w:szCs w:val="18"/>
-          <w:lang w:val="es-ES"/>
-        </w:rPr>
-        <w:t>NOMBRES:</w:t>
+          <w:b/>
+          <w:bCs/>
+          <w:sz w:val="18"/>
+          <w:szCs w:val="18"/>
+          <w:lang w:val="es-ES"/>
+        </w:rPr>
+        <w:t>NOMBRES</w:t>
+      </w:r>
+      <w:r>
+        <w:rPr>
+          <w:rFonts w:ascii="Times New Roman" w:hAnsi="Times New Roman" w:cs="Times New Roman"/>
+          <w:sz w:val="18"/>
+          <w:szCs w:val="18"/>
+          <w:lang w:val="es-ES"/>
+        </w:rPr>
+        <w:t>:</w:t>
       </w:r>
       <w:r>
         <w:rPr>
@@ -207,11 +258,22 @@
       <w:r>
         <w:rPr>
           <w:rFonts w:ascii="Times New Roman" w:hAnsi="Times New Roman" w:cs="Times New Roman"/>
-          <w:sz w:val="18"/>
-          <w:szCs w:val="18"/>
-          <w:lang w:val="es-ES"/>
-        </w:rPr>
-        <w:t>LUGAR:</w:t>
+          <w:b/>
+          <w:bCs/>
+          <w:sz w:val="18"/>
+          <w:szCs w:val="18"/>
+          <w:lang w:val="es-ES"/>
+        </w:rPr>
+        <w:t>LUGAR</w:t>
+      </w:r>
+      <w:r>
+        <w:rPr>
+          <w:rFonts w:ascii="Times New Roman" w:hAnsi="Times New Roman" w:cs="Times New Roman"/>
+          <w:sz w:val="18"/>
+          <w:szCs w:val="18"/>
+          <w:lang w:val="es-ES"/>
+        </w:rPr>
+        <w:t>:</w:t>
       </w:r>
       <w:r>
         <w:rPr>
@@ -270,39 +332,101 @@
       <w:r>
         <w:rPr>
           <w:rFonts w:ascii="Times New Roman" w:hAnsi="Times New Roman" w:cs="Times New Roman"/>
-          <w:sz w:val="18"/>
-          <w:szCs w:val="18"/>
-          <w:lang w:val="es-ES"/>
-        </w:rPr>
-        <w:t>FECHA DE NACIMIENTO:</w:t>
-      </w:r>
-      <w:r>
-        <w:rPr>
-          <w:rFonts w:ascii="Times New Roman" w:hAnsi="Times New Roman" w:cs="Times New Roman"/>
-          <w:sz w:val="18"/>
-          <w:szCs w:val="18"/>
-          <w:lang w:val="es-ES"/>
-        </w:rPr>
-        <w:t xml:space="preserve"> {{fecha_n }}</w:t>
-      </w:r>
-    </w:p>
-    <w:p>
-      <w:pPr>
-        <w:rPr>
-          <w:rFonts w:ascii="Times New Roman" w:hAnsi="Times New Roman" w:cs="Times New Roman"/>
-          <w:sz w:val="18"/>
-          <w:szCs w:val="18"/>
-          <w:lang w:val="es-ES"/>
-        </w:rPr>
-      </w:pPr>
-      <w:r>
-        <w:rPr>
-          <w:rFonts w:ascii="Times New Roman" w:hAnsi="Times New Roman" w:cs="Times New Roman"/>
-          <w:sz w:val="18"/>
-          <w:szCs w:val="18"/>
-          <w:lang w:val="es-ES"/>
-        </w:rPr>
-        <w:t>EDAD:</w:t>
+          <w:b/>
+          <w:bCs/>
+          <w:sz w:val="18"/>
+          <w:szCs w:val="18"/>
+          <w:lang w:val="es-ES"/>
+        </w:rPr>
+        <w:t>FECHA DE NACIMIENTO</w:t>
+      </w:r>
+      <w:r>
+        <w:rPr>
+          <w:rFonts w:ascii="Times New Roman" w:hAnsi="Times New Roman" w:cs="Times New Roman"/>
+          <w:sz w:val="18"/>
+          <w:szCs w:val="18"/>
+          <w:lang w:val="es-ES"/>
+        </w:rPr>
+        <w:t>:</w:t>
+      </w:r>
+      <w:r>
+        <w:rPr>
+          <w:rFonts w:ascii="Times New Roman" w:hAnsi="Times New Roman" w:cs="Times New Roman"/>
+          <w:sz w:val="18"/>
+          <w:szCs w:val="18"/>
+          <w:lang w:val="es-ES"/>
+        </w:rPr>
+        <w:t xml:space="preserve"> {{</w:t>
+      </w:r>
+      <w:proofErr w:type="spellStart"/>
+      <w:r>
+        <w:rPr>
+          <w:rFonts w:ascii="Times New Roman" w:hAnsi="Times New Roman" w:cs="Times New Roman"/>
+          <w:sz w:val="18"/>
+          <w:szCs w:val="18"/>
+          <w:lang w:val="es-ES"/>
+        </w:rPr>
+        <w:t>fecha_</w:t>
+      </w:r>
+      <w:proofErr w:type="gramStart"/>
+      <w:r>
+        <w:rPr>
+          <w:rFonts w:ascii="Times New Roman" w:hAnsi="Times New Roman" w:cs="Times New Roman"/>
+          <w:sz w:val="18"/>
+          <w:szCs w:val="18"/>
+          <w:lang w:val="es-ES"/>
+        </w:rPr>
+        <w:t>n</w:t>
+      </w:r>
+      <w:proofErr w:type="spellEnd"/>
+      <w:r>
+        <w:rPr>
+          <w:rFonts w:ascii="Times New Roman" w:hAnsi="Times New Roman" w:cs="Times New Roman"/>
+          <w:sz w:val="18"/>
+          <w:szCs w:val="18"/>
+          <w:lang w:val="es-ES"/>
+        </w:rPr>
+        <w:t xml:space="preserve"> }</w:t>
+      </w:r>
+      <w:proofErr w:type="gramEnd"/>
+      <w:r>
+        <w:rPr>
+          <w:rFonts w:ascii="Times New Roman" w:hAnsi="Times New Roman" w:cs="Times New Roman"/>
+          <w:sz w:val="18"/>
+          <w:szCs w:val="18"/>
+          <w:lang w:val="es-ES"/>
+        </w:rPr>
+        <w:t>}</w:t>
+      </w:r>
+    </w:p>
+    <w:p>
+      <w:pPr>
+        <w:rPr>
+          <w:rFonts w:ascii="Times New Roman" w:hAnsi="Times New Roman" w:cs="Times New Roman"/>
+          <w:sz w:val="18"/>
+          <w:szCs w:val="18"/>
+          <w:lang w:val="es-ES"/>
+        </w:rPr>
+      </w:pPr>
+      <w:r>
+        <w:rPr>
+          <w:rFonts w:ascii="Times New Roman" w:hAnsi="Times New Roman" w:cs="Times New Roman"/>
+          <w:b/>
+          <w:bCs/>
+          <w:sz w:val="18"/>
+          <w:szCs w:val="18"/>
+          <w:lang w:val="es-ES"/>
+        </w:rPr>
+        <w:t>EDAD</w:t>
+      </w:r>
+      <w:r>
+        <w:rPr>
+          <w:rFonts w:ascii="Times New Roman" w:hAnsi="Times New Roman" w:cs="Times New Roman"/>
+          <w:sz w:val="18"/>
+          <w:szCs w:val="18"/>
+          <w:lang w:val="es-ES"/>
+        </w:rPr>
+        <w:t>:</w:t>
       </w:r>
       <w:r>
         <w:rPr>
@@ -376,63 +500,152 @@
           <w:lang w:val="es-ES"/>
         </w:rPr>
         <w:tab/>
-        <w:t>CARNET DISCAPACIDAD:</w:t>
-      </w:r>
-      <w:r>
-        <w:rPr>
-          <w:rFonts w:ascii="Times New Roman" w:hAnsi="Times New Roman" w:cs="Times New Roman"/>
-          <w:sz w:val="18"/>
-          <w:szCs w:val="18"/>
-          <w:lang w:val="es-ES"/>
-        </w:rPr>
-        <w:t xml:space="preserve"> {{conadis}}</w:t>
-      </w:r>
-    </w:p>
-    <w:p>
-      <w:pPr>
-        <w:rPr>
-          <w:rFonts w:ascii="Times New Roman" w:hAnsi="Times New Roman" w:cs="Times New Roman"/>
-          <w:sz w:val="18"/>
-          <w:szCs w:val="18"/>
-          <w:lang w:val="es-ES"/>
-        </w:rPr>
-      </w:pPr>
-      <w:r>
-        <w:rPr>
-          <w:rFonts w:ascii="Times New Roman" w:hAnsi="Times New Roman" w:cs="Times New Roman"/>
-          <w:sz w:val="18"/>
-          <w:szCs w:val="18"/>
-          <w:lang w:val="es-ES"/>
-        </w:rPr>
-        <w:t>NIVEL AL QUE ASISTE:</w:t>
-      </w:r>
-      <w:r>
-        <w:rPr>
-          <w:rFonts w:ascii="Times New Roman" w:hAnsi="Times New Roman" w:cs="Times New Roman"/>
-          <w:sz w:val="18"/>
-          <w:szCs w:val="18"/>
-          <w:lang w:val="es-ES"/>
-        </w:rPr>
-        <w:t xml:space="preserve"> {{nivel_a}}</w:t>
-      </w:r>
-      <w:r>
-        <w:rPr>
-          <w:rFonts w:ascii="Times New Roman" w:hAnsi="Times New Roman" w:cs="Times New Roman"/>
-          <w:sz w:val="18"/>
-          <w:szCs w:val="18"/>
-          <w:lang w:val="es-ES"/>
-        </w:rPr>
-        <w:tab/>
-      </w:r>
-      <w:r>
-        <w:rPr>
-          <w:rFonts w:ascii="Times New Roman" w:hAnsi="Times New Roman" w:cs="Times New Roman"/>
-          <w:sz w:val="18"/>
-          <w:szCs w:val="18"/>
-          <w:lang w:val="es-ES"/>
-        </w:rPr>
-        <w:tab/>
-        <w:t>PROMOVIDO:</w:t>
+      </w:r>
+      <w:r>
+        <w:rPr>
+          <w:rFonts w:ascii="Times New Roman" w:hAnsi="Times New Roman" w:cs="Times New Roman"/>
+          <w:b/>
+          <w:bCs/>
+          <w:sz w:val="18"/>
+          <w:szCs w:val="18"/>
+          <w:lang w:val="es-ES"/>
+        </w:rPr>
+        <w:t>CARNET DISCAPACIDAD</w:t>
+      </w:r>
+      <w:r>
+        <w:rPr>
+          <w:rFonts w:ascii="Times New Roman" w:hAnsi="Times New Roman" w:cs="Times New Roman"/>
+          <w:sz w:val="18"/>
+          <w:szCs w:val="18"/>
+          <w:lang w:val="es-ES"/>
+        </w:rPr>
+        <w:t>:</w:t>
+      </w:r>
+      <w:r>
+        <w:rPr>
+          <w:rFonts w:ascii="Times New Roman" w:hAnsi="Times New Roman" w:cs="Times New Roman"/>
+          <w:sz w:val="18"/>
+          <w:szCs w:val="18"/>
+          <w:lang w:val="es-ES"/>
+        </w:rPr>
+        <w:t xml:space="preserve"> {{</w:t>
+      </w:r>
+      <w:proofErr w:type="spellStart"/>
+      <w:r>
+        <w:rPr>
+          <w:rFonts w:ascii="Times New Roman" w:hAnsi="Times New Roman" w:cs="Times New Roman"/>
+          <w:sz w:val="18"/>
+          <w:szCs w:val="18"/>
+          <w:lang w:val="es-ES"/>
+        </w:rPr>
+        <w:t>conadis</w:t>
+      </w:r>
+      <w:proofErr w:type="spellEnd"/>
+      <w:r>
+        <w:rPr>
+          <w:rFonts w:ascii="Times New Roman" w:hAnsi="Times New Roman" w:cs="Times New Roman"/>
+          <w:sz w:val="18"/>
+          <w:szCs w:val="18"/>
+          <w:lang w:val="es-ES"/>
+        </w:rPr>
+        <w:t>}}</w:t>
+      </w:r>
+    </w:p>
+    <w:p>
+      <w:pPr>
+        <w:rPr>
+          <w:rFonts w:ascii="Times New Roman" w:hAnsi="Times New Roman" w:cs="Times New Roman"/>
+          <w:sz w:val="18"/>
+          <w:szCs w:val="18"/>
+          <w:lang w:val="es-ES"/>
+        </w:rPr>
+      </w:pPr>
+      <w:r>
+        <w:rPr>
+          <w:rFonts w:ascii="Times New Roman" w:hAnsi="Times New Roman" w:cs="Times New Roman"/>
+          <w:b/>
+          <w:bCs/>
+          <w:sz w:val="18"/>
+          <w:szCs w:val="18"/>
+          <w:lang w:val="es-ES"/>
+        </w:rPr>
+        <w:t>NIVEL AL QUE ASISTE</w:t>
+      </w:r>
+      <w:r>
+        <w:rPr>
+          <w:rFonts w:ascii="Times New Roman" w:hAnsi="Times New Roman" w:cs="Times New Roman"/>
+          <w:sz w:val="18"/>
+          <w:szCs w:val="18"/>
+          <w:lang w:val="es-ES"/>
+        </w:rPr>
+        <w:t>:</w:t>
+      </w:r>
+      <w:r>
+        <w:rPr>
+          <w:rFonts w:ascii="Times New Roman" w:hAnsi="Times New Roman" w:cs="Times New Roman"/>
+          <w:sz w:val="18"/>
+          <w:szCs w:val="18"/>
+          <w:lang w:val="es-ES"/>
+        </w:rPr>
+        <w:t xml:space="preserve"> {{</w:t>
+      </w:r>
+      <w:proofErr w:type="spellStart"/>
+      <w:r>
+        <w:rPr>
+          <w:rFonts w:ascii="Times New Roman" w:hAnsi="Times New Roman" w:cs="Times New Roman"/>
+          <w:sz w:val="18"/>
+          <w:szCs w:val="18"/>
+          <w:lang w:val="es-ES"/>
+        </w:rPr>
+        <w:t>nivel_a</w:t>
+      </w:r>
+      <w:proofErr w:type="spellEnd"/>
+      <w:r>
+        <w:rPr>
+          <w:rFonts w:ascii="Times New Roman" w:hAnsi="Times New Roman" w:cs="Times New Roman"/>
+          <w:sz w:val="18"/>
+          <w:szCs w:val="18"/>
+          <w:lang w:val="es-ES"/>
+        </w:rPr>
+        <w:t>}}</w:t>
+      </w:r>
+      <w:r>
+        <w:rPr>
+          <w:rFonts w:ascii="Times New Roman" w:hAnsi="Times New Roman" w:cs="Times New Roman"/>
+          <w:sz w:val="18"/>
+          <w:szCs w:val="18"/>
+          <w:lang w:val="es-ES"/>
+        </w:rPr>
+        <w:tab/>
+      </w:r>
+      <w:r>
+        <w:rPr>
+          <w:rFonts w:ascii="Times New Roman" w:hAnsi="Times New Roman" w:cs="Times New Roman"/>
+          <w:sz w:val="18"/>
+          <w:szCs w:val="18"/>
+          <w:lang w:val="es-ES"/>
+        </w:rPr>
+        <w:tab/>
+      </w:r>
+      <w:r>
+        <w:rPr>
+          <w:rFonts w:ascii="Times New Roman" w:hAnsi="Times New Roman" w:cs="Times New Roman"/>
+          <w:b/>
+          <w:bCs/>
+          <w:sz w:val="18"/>
+          <w:szCs w:val="18"/>
+          <w:lang w:val="es-ES"/>
+        </w:rPr>
+        <w:t>PROMOVIDO</w:t>
+      </w:r>
+      <w:r>
+        <w:rPr>
+          <w:rFonts w:ascii="Times New Roman" w:hAnsi="Times New Roman" w:cs="Times New Roman"/>
+          <w:sz w:val="18"/>
+          <w:szCs w:val="18"/>
+          <w:lang w:val="es-ES"/>
+        </w:rPr>
+        <w:t>:</w:t>
       </w:r>
       <w:r>
         <w:rPr>
@@ -456,11 +669,22 @@
       <w:r>
         <w:rPr>
           <w:rFonts w:ascii="Times New Roman" w:hAnsi="Times New Roman" w:cs="Times New Roman"/>
-          <w:sz w:val="18"/>
-          <w:szCs w:val="18"/>
-          <w:lang w:val="es-ES"/>
-        </w:rPr>
-        <w:t>TRATAMIENTO QUE RECIBE:</w:t>
+          <w:b/>
+          <w:bCs/>
+          <w:sz w:val="18"/>
+          <w:szCs w:val="18"/>
+          <w:lang w:val="es-ES"/>
+        </w:rPr>
+        <w:t>TRATAMIENTO QUE RECIBE</w:t>
+      </w:r>
+      <w:r>
+        <w:rPr>
+          <w:rFonts w:ascii="Times New Roman" w:hAnsi="Times New Roman" w:cs="Times New Roman"/>
+          <w:sz w:val="18"/>
+          <w:szCs w:val="18"/>
+          <w:lang w:val="es-ES"/>
+        </w:rPr>
+        <w:t>:</w:t>
       </w:r>
       <w:r>
         <w:rPr>
@@ -484,11 +708,22 @@
       <w:r>
         <w:rPr>
           <w:rFonts w:ascii="Times New Roman" w:hAnsi="Times New Roman" w:cs="Times New Roman"/>
-          <w:sz w:val="18"/>
-          <w:szCs w:val="18"/>
-          <w:lang w:val="es-ES"/>
-        </w:rPr>
-        <w:t>DIAGNÓSTICO:</w:t>
+          <w:b/>
+          <w:bCs/>
+          <w:sz w:val="18"/>
+          <w:szCs w:val="18"/>
+          <w:lang w:val="es-ES"/>
+        </w:rPr>
+        <w:t>DIAGNÓSTICO</w:t>
+      </w:r>
+      <w:r>
+        <w:rPr>
+          <w:rFonts w:ascii="Times New Roman" w:hAnsi="Times New Roman" w:cs="Times New Roman"/>
+          <w:sz w:val="18"/>
+          <w:szCs w:val="18"/>
+          <w:lang w:val="es-ES"/>
+        </w:rPr>
+        <w:t>:</w:t>
       </w:r>
       <w:r>
         <w:rPr>
@@ -504,6 +739,8 @@
       <w:pPr>
         <w:rPr>
           <w:rFonts w:ascii="Times New Roman" w:hAnsi="Times New Roman" w:cs="Times New Roman"/>
+          <w:b/>
+          <w:bCs/>
           <w:sz w:val="18"/>
           <w:szCs w:val="18"/>
           <w:u w:val="single"/>
@@ -513,6 +750,8 @@
       <w:r>
         <w:rPr>
           <w:rFonts w:ascii="Times New Roman" w:hAnsi="Times New Roman" w:cs="Times New Roman"/>
+          <w:b/>
+          <w:bCs/>
           <w:sz w:val="18"/>
           <w:szCs w:val="18"/>
           <w:u w:val="single"/>
@@ -533,62 +772,126 @@
       <w:r>
         <w:rPr>
           <w:rFonts w:ascii="Times New Roman" w:hAnsi="Times New Roman" w:cs="Times New Roman"/>
-          <w:sz w:val="18"/>
-          <w:szCs w:val="18"/>
-          <w:lang w:val="es-ES"/>
-        </w:rPr>
-        <w:t>APELLIDOS:</w:t>
-      </w:r>
-      <w:r>
-        <w:rPr>
-          <w:rFonts w:ascii="Times New Roman" w:hAnsi="Times New Roman" w:cs="Times New Roman"/>
-          <w:sz w:val="18"/>
-          <w:szCs w:val="18"/>
-          <w:lang w:val="es-ES"/>
-        </w:rPr>
-        <w:t xml:space="preserve"> {{apellidos_p}}</w:t>
-      </w:r>
-    </w:p>
-    <w:p>
-      <w:pPr>
-        <w:rPr>
-          <w:rFonts w:ascii="Times New Roman" w:hAnsi="Times New Roman" w:cs="Times New Roman"/>
-          <w:sz w:val="18"/>
-          <w:szCs w:val="18"/>
-          <w:lang w:val="es-ES"/>
-        </w:rPr>
-      </w:pPr>
-      <w:r>
-        <w:rPr>
-          <w:rFonts w:ascii="Times New Roman" w:hAnsi="Times New Roman" w:cs="Times New Roman"/>
-          <w:sz w:val="18"/>
-          <w:szCs w:val="18"/>
-          <w:lang w:val="es-ES"/>
-        </w:rPr>
-        <w:t>NOMBRES:</w:t>
-      </w:r>
-      <w:r>
-        <w:rPr>
-          <w:rFonts w:ascii="Times New Roman" w:hAnsi="Times New Roman" w:cs="Times New Roman"/>
-          <w:sz w:val="18"/>
-          <w:szCs w:val="18"/>
-          <w:lang w:val="es-ES"/>
-        </w:rPr>
-        <w:t xml:space="preserve"> {{nombres_p}}</w:t>
-      </w:r>
-    </w:p>
-    <w:p>
-      <w:pPr>
-        <w:rPr>
-          <w:rFonts w:ascii="Times New Roman" w:hAnsi="Times New Roman" w:cs="Times New Roman"/>
-          <w:sz w:val="18"/>
-          <w:szCs w:val="18"/>
-          <w:lang w:val="es-ES"/>
-        </w:rPr>
-      </w:pPr>
-      <w:r>
-        <w:rPr>
-          <w:rFonts w:ascii="Times New Roman" w:hAnsi="Times New Roman" w:cs="Times New Roman"/>
+          <w:b/>
+          <w:bCs/>
+          <w:sz w:val="18"/>
+          <w:szCs w:val="18"/>
+          <w:lang w:val="es-ES"/>
+        </w:rPr>
+        <w:t>APELLIDOS</w:t>
+      </w:r>
+      <w:r>
+        <w:rPr>
+          <w:rFonts w:ascii="Times New Roman" w:hAnsi="Times New Roman" w:cs="Times New Roman"/>
+          <w:sz w:val="18"/>
+          <w:szCs w:val="18"/>
+          <w:lang w:val="es-ES"/>
+        </w:rPr>
+        <w:t>:</w:t>
+      </w:r>
+      <w:r>
+        <w:rPr>
+          <w:rFonts w:ascii="Times New Roman" w:hAnsi="Times New Roman" w:cs="Times New Roman"/>
+          <w:sz w:val="18"/>
+          <w:szCs w:val="18"/>
+          <w:lang w:val="es-ES"/>
+        </w:rPr>
+        <w:t xml:space="preserve"> {{</w:t>
+      </w:r>
+      <w:proofErr w:type="spellStart"/>
+      <w:r>
+        <w:rPr>
+          <w:rFonts w:ascii="Times New Roman" w:hAnsi="Times New Roman" w:cs="Times New Roman"/>
+          <w:sz w:val="18"/>
+          <w:szCs w:val="18"/>
+          <w:lang w:val="es-ES"/>
+        </w:rPr>
+        <w:t>apellidos_p</w:t>
+      </w:r>
+      <w:proofErr w:type="spellEnd"/>
+      <w:r>
+        <w:rPr>
+          <w:rFonts w:ascii="Times New Roman" w:hAnsi="Times New Roman" w:cs="Times New Roman"/>
+          <w:sz w:val="18"/>
+          <w:szCs w:val="18"/>
+          <w:lang w:val="es-ES"/>
+        </w:rPr>
+        <w:t>}}</w:t>
+      </w:r>
+    </w:p>
+    <w:p>
+      <w:pPr>
+        <w:rPr>
+          <w:rFonts w:ascii="Times New Roman" w:hAnsi="Times New Roman" w:cs="Times New Roman"/>
+          <w:sz w:val="18"/>
+          <w:szCs w:val="18"/>
+          <w:lang w:val="es-ES"/>
+        </w:rPr>
+      </w:pPr>
+      <w:r>
+        <w:rPr>
+          <w:rFonts w:ascii="Times New Roman" w:hAnsi="Times New Roman" w:cs="Times New Roman"/>
+          <w:b/>
+          <w:bCs/>
+          <w:sz w:val="18"/>
+          <w:szCs w:val="18"/>
+          <w:lang w:val="es-ES"/>
+        </w:rPr>
+        <w:t>NOMBRES</w:t>
+      </w:r>
+      <w:r>
+        <w:rPr>
+          <w:rFonts w:ascii="Times New Roman" w:hAnsi="Times New Roman" w:cs="Times New Roman"/>
+          <w:sz w:val="18"/>
+          <w:szCs w:val="18"/>
+          <w:lang w:val="es-ES"/>
+        </w:rPr>
+        <w:t>:</w:t>
+      </w:r>
+      <w:r>
+        <w:rPr>
+          <w:rFonts w:ascii="Times New Roman" w:hAnsi="Times New Roman" w:cs="Times New Roman"/>
+          <w:sz w:val="18"/>
+          <w:szCs w:val="18"/>
+          <w:lang w:val="es-ES"/>
+        </w:rPr>
+        <w:t xml:space="preserve"> {{</w:t>
+      </w:r>
+      <w:proofErr w:type="spellStart"/>
+      <w:r>
+        <w:rPr>
+          <w:rFonts w:ascii="Times New Roman" w:hAnsi="Times New Roman" w:cs="Times New Roman"/>
+          <w:sz w:val="18"/>
+          <w:szCs w:val="18"/>
+          <w:lang w:val="es-ES"/>
+        </w:rPr>
+        <w:t>nombres_p</w:t>
+      </w:r>
+      <w:proofErr w:type="spellEnd"/>
+      <w:r>
+        <w:rPr>
+          <w:rFonts w:ascii="Times New Roman" w:hAnsi="Times New Roman" w:cs="Times New Roman"/>
+          <w:sz w:val="18"/>
+          <w:szCs w:val="18"/>
+          <w:lang w:val="es-ES"/>
+        </w:rPr>
+        <w:t>}}</w:t>
+      </w:r>
+    </w:p>
+    <w:p>
+      <w:pPr>
+        <w:rPr>
+          <w:rFonts w:ascii="Times New Roman" w:hAnsi="Times New Roman" w:cs="Times New Roman"/>
+          <w:sz w:val="18"/>
+          <w:szCs w:val="18"/>
+          <w:lang w:val="es-ES"/>
+        </w:rPr>
+      </w:pPr>
+      <w:r>
+        <w:rPr>
+          <w:rFonts w:ascii="Times New Roman" w:hAnsi="Times New Roman" w:cs="Times New Roman"/>
+          <w:b/>
+          <w:bCs/>
           <w:sz w:val="18"/>
           <w:szCs w:val="18"/>
           <w:lang w:val="es-ES"/>
@@ -598,6 +901,8 @@
       <w:r>
         <w:rPr>
           <w:rFonts w:ascii="Times New Roman" w:hAnsi="Times New Roman" w:cs="Times New Roman"/>
+          <w:b/>
+          <w:bCs/>
           <w:sz w:val="18"/>
           <w:szCs w:val="18"/>
           <w:lang w:val="es-ES"/>
@@ -607,20 +912,41 @@
       <w:r>
         <w:rPr>
           <w:rFonts w:ascii="Times New Roman" w:hAnsi="Times New Roman" w:cs="Times New Roman"/>
-          <w:sz w:val="18"/>
-          <w:szCs w:val="18"/>
-          <w:lang w:val="es-ES"/>
-        </w:rPr>
-        <w:t>DULA:</w:t>
-      </w:r>
-      <w:r>
-        <w:rPr>
-          <w:rFonts w:ascii="Times New Roman" w:hAnsi="Times New Roman" w:cs="Times New Roman"/>
-          <w:sz w:val="18"/>
-          <w:szCs w:val="18"/>
-          <w:lang w:val="es-ES"/>
-        </w:rPr>
-        <w:t xml:space="preserve"> {{cedula</w:t>
+          <w:b/>
+          <w:bCs/>
+          <w:sz w:val="18"/>
+          <w:szCs w:val="18"/>
+          <w:lang w:val="es-ES"/>
+        </w:rPr>
+        <w:t>DULA</w:t>
+      </w:r>
+      <w:r>
+        <w:rPr>
+          <w:rFonts w:ascii="Times New Roman" w:hAnsi="Times New Roman" w:cs="Times New Roman"/>
+          <w:sz w:val="18"/>
+          <w:szCs w:val="18"/>
+          <w:lang w:val="es-ES"/>
+        </w:rPr>
+        <w:t>:</w:t>
+      </w:r>
+      <w:r>
+        <w:rPr>
+          <w:rFonts w:ascii="Times New Roman" w:hAnsi="Times New Roman" w:cs="Times New Roman"/>
+          <w:sz w:val="18"/>
+          <w:szCs w:val="18"/>
+          <w:lang w:val="es-ES"/>
+        </w:rPr>
+        <w:t xml:space="preserve"> {{</w:t>
+      </w:r>
+      <w:proofErr w:type="spellStart"/>
+      <w:r>
+        <w:rPr>
+          <w:rFonts w:ascii="Times New Roman" w:hAnsi="Times New Roman" w:cs="Times New Roman"/>
+          <w:sz w:val="18"/>
+          <w:szCs w:val="18"/>
+          <w:lang w:val="es-ES"/>
+        </w:rPr>
+        <w:t>cedula</w:t>
       </w:r>
       <w:r>
         <w:rPr>
@@ -631,6 +957,7 @@
         </w:rPr>
         <w:t>_p</w:t>
       </w:r>
+      <w:proofErr w:type="spellEnd"/>
       <w:r>
         <w:rPr>
           <w:rFonts w:ascii="Times New Roman" w:hAnsi="Times New Roman" w:cs="Times New Roman"/>
@@ -684,7 +1011,26 @@
           <w:lang w:val="es-ES"/>
         </w:rPr>
         <w:tab/>
-        <w:t>OCUPACIÓN:</w:t>
+      </w:r>
+      <w:r>
+        <w:rPr>
+          <w:rFonts w:ascii="Times New Roman" w:hAnsi="Times New Roman" w:cs="Times New Roman"/>
+          <w:b/>
+          <w:bCs/>
+          <w:sz w:val="18"/>
+          <w:szCs w:val="18"/>
+          <w:lang w:val="es-ES"/>
+        </w:rPr>
+        <w:t>OCUPACIÓN</w:t>
+      </w:r>
+      <w:r>
+        <w:rPr>
+          <w:rFonts w:ascii="Times New Roman" w:hAnsi="Times New Roman" w:cs="Times New Roman"/>
+          <w:sz w:val="18"/>
+          <w:szCs w:val="18"/>
+          <w:lang w:val="es-ES"/>
+        </w:rPr>
+        <w:t>:</w:t>
       </w:r>
       <w:r>
         <w:rPr>
@@ -695,6 +1041,7 @@
         </w:rPr>
         <w:t xml:space="preserve"> {{</w:t>
       </w:r>
+      <w:proofErr w:type="spellStart"/>
       <w:r>
         <w:rPr>
           <w:rFonts w:ascii="Times New Roman" w:hAnsi="Times New Roman" w:cs="Times New Roman"/>
@@ -722,6 +1069,7 @@
         </w:rPr>
         <w:t>n_p</w:t>
       </w:r>
+      <w:proofErr w:type="spellEnd"/>
       <w:r>
         <w:rPr>
           <w:rFonts w:ascii="Times New Roman" w:hAnsi="Times New Roman" w:cs="Times New Roman"/>
@@ -744,11 +1092,22 @@
       <w:r>
         <w:rPr>
           <w:rFonts w:ascii="Times New Roman" w:hAnsi="Times New Roman" w:cs="Times New Roman"/>
-          <w:sz w:val="18"/>
-          <w:szCs w:val="18"/>
-          <w:lang w:val="es-ES"/>
-        </w:rPr>
-        <w:t>DIRECCIÓN:</w:t>
+          <w:b/>
+          <w:bCs/>
+          <w:sz w:val="18"/>
+          <w:szCs w:val="18"/>
+          <w:lang w:val="es-ES"/>
+        </w:rPr>
+        <w:t>DIRECCIÓN</w:t>
+      </w:r>
+      <w:r>
+        <w:rPr>
+          <w:rFonts w:ascii="Times New Roman" w:hAnsi="Times New Roman" w:cs="Times New Roman"/>
+          <w:sz w:val="18"/>
+          <w:szCs w:val="18"/>
+          <w:lang w:val="es-ES"/>
+        </w:rPr>
+        <w:t>:</w:t>
       </w:r>
       <w:r>
         <w:rPr>
@@ -759,6 +1118,7 @@
         </w:rPr>
         <w:t xml:space="preserve"> {{</w:t>
       </w:r>
+      <w:proofErr w:type="spellStart"/>
       <w:r>
         <w:rPr>
           <w:rFonts w:ascii="Times New Roman" w:hAnsi="Times New Roman" w:cs="Times New Roman"/>
@@ -786,6 +1146,7 @@
         </w:rPr>
         <w:t>n_p</w:t>
       </w:r>
+      <w:proofErr w:type="spellEnd"/>
       <w:r>
         <w:rPr>
           <w:rFonts w:ascii="Times New Roman" w:hAnsi="Times New Roman" w:cs="Times New Roman"/>
@@ -808,11 +1169,22 @@
       <w:r>
         <w:rPr>
           <w:rFonts w:ascii="Times New Roman" w:hAnsi="Times New Roman" w:cs="Times New Roman"/>
-          <w:sz w:val="18"/>
-          <w:szCs w:val="18"/>
-          <w:lang w:val="es-ES"/>
-        </w:rPr>
-        <w:t>TELÉFONO:</w:t>
+          <w:b/>
+          <w:bCs/>
+          <w:sz w:val="18"/>
+          <w:szCs w:val="18"/>
+          <w:lang w:val="es-ES"/>
+        </w:rPr>
+        <w:t>TELÉFONO</w:t>
+      </w:r>
+      <w:r>
+        <w:rPr>
+          <w:rFonts w:ascii="Times New Roman" w:hAnsi="Times New Roman" w:cs="Times New Roman"/>
+          <w:sz w:val="18"/>
+          <w:szCs w:val="18"/>
+          <w:lang w:val="es-ES"/>
+        </w:rPr>
+        <w:t>:</w:t>
       </w:r>
       <w:r>
         <w:rPr>
@@ -823,6 +1195,7 @@
         </w:rPr>
         <w:t xml:space="preserve"> {{</w:t>
       </w:r>
+      <w:proofErr w:type="spellStart"/>
       <w:r>
         <w:rPr>
           <w:rFonts w:ascii="Times New Roman" w:hAnsi="Times New Roman" w:cs="Times New Roman"/>
@@ -850,6 +1223,7 @@
         </w:rPr>
         <w:t>fono_p</w:t>
       </w:r>
+      <w:proofErr w:type="spellEnd"/>
       <w:r>
         <w:rPr>
           <w:rFonts w:ascii="Times New Roman" w:hAnsi="Times New Roman" w:cs="Times New Roman"/>
@@ -894,16 +1268,45 @@
           <w:lang w:val="es-ES"/>
         </w:rPr>
         <w:tab/>
-        <w:t>CELULAR:</w:t>
-      </w:r>
-      <w:r>
-        <w:rPr>
-          <w:rFonts w:ascii="Times New Roman" w:hAnsi="Times New Roman" w:cs="Times New Roman"/>
-          <w:sz w:val="18"/>
-          <w:szCs w:val="18"/>
-          <w:lang w:val="es-ES"/>
-        </w:rPr>
-        <w:t xml:space="preserve"> {{celular</w:t>
+      </w:r>
+      <w:r>
+        <w:rPr>
+          <w:rFonts w:ascii="Times New Roman" w:hAnsi="Times New Roman" w:cs="Times New Roman"/>
+          <w:b/>
+          <w:bCs/>
+          <w:sz w:val="18"/>
+          <w:szCs w:val="18"/>
+          <w:lang w:val="es-ES"/>
+        </w:rPr>
+        <w:t>CELULAR</w:t>
+      </w:r>
+      <w:r>
+        <w:rPr>
+          <w:rFonts w:ascii="Times New Roman" w:hAnsi="Times New Roman" w:cs="Times New Roman"/>
+          <w:sz w:val="18"/>
+          <w:szCs w:val="18"/>
+          <w:lang w:val="es-ES"/>
+        </w:rPr>
+        <w:t>:</w:t>
+      </w:r>
+      <w:r>
+        <w:rPr>
+          <w:rFonts w:ascii="Times New Roman" w:hAnsi="Times New Roman" w:cs="Times New Roman"/>
+          <w:sz w:val="18"/>
+          <w:szCs w:val="18"/>
+          <w:lang w:val="es-ES"/>
+        </w:rPr>
+        <w:t xml:space="preserve"> {{</w:t>
+      </w:r>
+      <w:proofErr w:type="spellStart"/>
+      <w:r>
+        <w:rPr>
+          <w:rFonts w:ascii="Times New Roman" w:hAnsi="Times New Roman" w:cs="Times New Roman"/>
+          <w:sz w:val="18"/>
+          <w:szCs w:val="18"/>
+          <w:lang w:val="es-ES"/>
+        </w:rPr>
+        <w:t>celular</w:t>
       </w:r>
       <w:r>
         <w:rPr>
@@ -914,6 +1317,7 @@
         </w:rPr>
         <w:t>_p</w:t>
       </w:r>
+      <w:proofErr w:type="spellEnd"/>
       <w:r>
         <w:rPr>
           <w:rFonts w:ascii="Times New Roman" w:hAnsi="Times New Roman" w:cs="Times New Roman"/>
@@ -928,6 +1332,8 @@
       <w:pPr>
         <w:rPr>
           <w:rFonts w:ascii="Times New Roman" w:hAnsi="Times New Roman" w:cs="Times New Roman"/>
+          <w:b/>
+          <w:bCs/>
           <w:sz w:val="18"/>
           <w:szCs w:val="18"/>
           <w:u w:val="single"/>
@@ -937,6 +1343,8 @@
       <w:r>
         <w:rPr>
           <w:rFonts w:ascii="Times New Roman" w:hAnsi="Times New Roman" w:cs="Times New Roman"/>
+          <w:b/>
+          <w:bCs/>
           <w:sz w:val="18"/>
           <w:szCs w:val="18"/>
           <w:u w:val="single"/>
@@ -957,62 +1365,126 @@
       <w:r>
         <w:rPr>
           <w:rFonts w:ascii="Times New Roman" w:hAnsi="Times New Roman" w:cs="Times New Roman"/>
-          <w:sz w:val="18"/>
-          <w:szCs w:val="18"/>
-          <w:lang w:val="es-ES"/>
-        </w:rPr>
-        <w:t>APELLIDOS:</w:t>
-      </w:r>
-      <w:r>
-        <w:rPr>
-          <w:rFonts w:ascii="Times New Roman" w:hAnsi="Times New Roman" w:cs="Times New Roman"/>
-          <w:sz w:val="18"/>
-          <w:szCs w:val="18"/>
-          <w:lang w:val="es-ES"/>
-        </w:rPr>
-        <w:t xml:space="preserve"> {{apellidos_m}}</w:t>
-      </w:r>
-    </w:p>
-    <w:p>
-      <w:pPr>
-        <w:rPr>
-          <w:rFonts w:ascii="Times New Roman" w:hAnsi="Times New Roman" w:cs="Times New Roman"/>
-          <w:sz w:val="18"/>
-          <w:szCs w:val="18"/>
-          <w:lang w:val="es-ES"/>
-        </w:rPr>
-      </w:pPr>
-      <w:r>
-        <w:rPr>
-          <w:rFonts w:ascii="Times New Roman" w:hAnsi="Times New Roman" w:cs="Times New Roman"/>
-          <w:sz w:val="18"/>
-          <w:szCs w:val="18"/>
-          <w:lang w:val="es-ES"/>
-        </w:rPr>
-        <w:t>NOMBRES:</w:t>
-      </w:r>
-      <w:r>
-        <w:rPr>
-          <w:rFonts w:ascii="Times New Roman" w:hAnsi="Times New Roman" w:cs="Times New Roman"/>
-          <w:sz w:val="18"/>
-          <w:szCs w:val="18"/>
-          <w:lang w:val="es-ES"/>
-        </w:rPr>
-        <w:t xml:space="preserve"> {{nombres_m}}</w:t>
-      </w:r>
-    </w:p>
-    <w:p>
-      <w:pPr>
-        <w:rPr>
-          <w:rFonts w:ascii="Times New Roman" w:hAnsi="Times New Roman" w:cs="Times New Roman"/>
-          <w:sz w:val="18"/>
-          <w:szCs w:val="18"/>
-          <w:lang w:val="es-ES"/>
-        </w:rPr>
-      </w:pPr>
-      <w:r>
-        <w:rPr>
-          <w:rFonts w:ascii="Times New Roman" w:hAnsi="Times New Roman" w:cs="Times New Roman"/>
+          <w:b/>
+          <w:bCs/>
+          <w:sz w:val="18"/>
+          <w:szCs w:val="18"/>
+          <w:lang w:val="es-ES"/>
+        </w:rPr>
+        <w:t>APELLIDOS</w:t>
+      </w:r>
+      <w:r>
+        <w:rPr>
+          <w:rFonts w:ascii="Times New Roman" w:hAnsi="Times New Roman" w:cs="Times New Roman"/>
+          <w:sz w:val="18"/>
+          <w:szCs w:val="18"/>
+          <w:lang w:val="es-ES"/>
+        </w:rPr>
+        <w:t>:</w:t>
+      </w:r>
+      <w:r>
+        <w:rPr>
+          <w:rFonts w:ascii="Times New Roman" w:hAnsi="Times New Roman" w:cs="Times New Roman"/>
+          <w:sz w:val="18"/>
+          <w:szCs w:val="18"/>
+          <w:lang w:val="es-ES"/>
+        </w:rPr>
+        <w:t xml:space="preserve"> {{</w:t>
+      </w:r>
+      <w:proofErr w:type="spellStart"/>
+      <w:r>
+        <w:rPr>
+          <w:rFonts w:ascii="Times New Roman" w:hAnsi="Times New Roman" w:cs="Times New Roman"/>
+          <w:sz w:val="18"/>
+          <w:szCs w:val="18"/>
+          <w:lang w:val="es-ES"/>
+        </w:rPr>
+        <w:t>apellidos_m</w:t>
+      </w:r>
+      <w:proofErr w:type="spellEnd"/>
+      <w:r>
+        <w:rPr>
+          <w:rFonts w:ascii="Times New Roman" w:hAnsi="Times New Roman" w:cs="Times New Roman"/>
+          <w:sz w:val="18"/>
+          <w:szCs w:val="18"/>
+          <w:lang w:val="es-ES"/>
+        </w:rPr>
+        <w:t>}}</w:t>
+      </w:r>
+    </w:p>
+    <w:p>
+      <w:pPr>
+        <w:rPr>
+          <w:rFonts w:ascii="Times New Roman" w:hAnsi="Times New Roman" w:cs="Times New Roman"/>
+          <w:sz w:val="18"/>
+          <w:szCs w:val="18"/>
+          <w:lang w:val="es-ES"/>
+        </w:rPr>
+      </w:pPr>
+      <w:r>
+        <w:rPr>
+          <w:rFonts w:ascii="Times New Roman" w:hAnsi="Times New Roman" w:cs="Times New Roman"/>
+          <w:b/>
+          <w:bCs/>
+          <w:sz w:val="18"/>
+          <w:szCs w:val="18"/>
+          <w:lang w:val="es-ES"/>
+        </w:rPr>
+        <w:t>NOMBRES</w:t>
+      </w:r>
+      <w:r>
+        <w:rPr>
+          <w:rFonts w:ascii="Times New Roman" w:hAnsi="Times New Roman" w:cs="Times New Roman"/>
+          <w:sz w:val="18"/>
+          <w:szCs w:val="18"/>
+          <w:lang w:val="es-ES"/>
+        </w:rPr>
+        <w:t>:</w:t>
+      </w:r>
+      <w:r>
+        <w:rPr>
+          <w:rFonts w:ascii="Times New Roman" w:hAnsi="Times New Roman" w:cs="Times New Roman"/>
+          <w:sz w:val="18"/>
+          <w:szCs w:val="18"/>
+          <w:lang w:val="es-ES"/>
+        </w:rPr>
+        <w:t xml:space="preserve"> {{</w:t>
+      </w:r>
+      <w:proofErr w:type="spellStart"/>
+      <w:r>
+        <w:rPr>
+          <w:rFonts w:ascii="Times New Roman" w:hAnsi="Times New Roman" w:cs="Times New Roman"/>
+          <w:sz w:val="18"/>
+          <w:szCs w:val="18"/>
+          <w:lang w:val="es-ES"/>
+        </w:rPr>
+        <w:t>nombres_m</w:t>
+      </w:r>
+      <w:proofErr w:type="spellEnd"/>
+      <w:r>
+        <w:rPr>
+          <w:rFonts w:ascii="Times New Roman" w:hAnsi="Times New Roman" w:cs="Times New Roman"/>
+          <w:sz w:val="18"/>
+          <w:szCs w:val="18"/>
+          <w:lang w:val="es-ES"/>
+        </w:rPr>
+        <w:t>}}</w:t>
+      </w:r>
+    </w:p>
+    <w:p>
+      <w:pPr>
+        <w:rPr>
+          <w:rFonts w:ascii="Times New Roman" w:hAnsi="Times New Roman" w:cs="Times New Roman"/>
+          <w:sz w:val="18"/>
+          <w:szCs w:val="18"/>
+          <w:lang w:val="es-ES"/>
+        </w:rPr>
+      </w:pPr>
+      <w:r>
+        <w:rPr>
+          <w:rFonts w:ascii="Times New Roman" w:hAnsi="Times New Roman" w:cs="Times New Roman"/>
+          <w:b/>
+          <w:bCs/>
           <w:sz w:val="18"/>
           <w:szCs w:val="18"/>
           <w:lang w:val="es-ES"/>
@@ -1022,6 +1494,8 @@
       <w:r>
         <w:rPr>
           <w:rFonts w:ascii="Times New Roman" w:hAnsi="Times New Roman" w:cs="Times New Roman"/>
+          <w:b/>
+          <w:bCs/>
           <w:sz w:val="18"/>
           <w:szCs w:val="18"/>
           <w:lang w:val="es-ES"/>
@@ -1031,20 +1505,41 @@
       <w:r>
         <w:rPr>
           <w:rFonts w:ascii="Times New Roman" w:hAnsi="Times New Roman" w:cs="Times New Roman"/>
-          <w:sz w:val="18"/>
-          <w:szCs w:val="18"/>
-          <w:lang w:val="es-ES"/>
-        </w:rPr>
-        <w:t>DULA:</w:t>
-      </w:r>
-      <w:r>
-        <w:rPr>
-          <w:rFonts w:ascii="Times New Roman" w:hAnsi="Times New Roman" w:cs="Times New Roman"/>
-          <w:sz w:val="18"/>
-          <w:szCs w:val="18"/>
-          <w:lang w:val="es-ES"/>
-        </w:rPr>
-        <w:t xml:space="preserve"> {{cedula</w:t>
+          <w:b/>
+          <w:bCs/>
+          <w:sz w:val="18"/>
+          <w:szCs w:val="18"/>
+          <w:lang w:val="es-ES"/>
+        </w:rPr>
+        <w:t>DULA</w:t>
+      </w:r>
+      <w:r>
+        <w:rPr>
+          <w:rFonts w:ascii="Times New Roman" w:hAnsi="Times New Roman" w:cs="Times New Roman"/>
+          <w:sz w:val="18"/>
+          <w:szCs w:val="18"/>
+          <w:lang w:val="es-ES"/>
+        </w:rPr>
+        <w:t>:</w:t>
+      </w:r>
+      <w:r>
+        <w:rPr>
+          <w:rFonts w:ascii="Times New Roman" w:hAnsi="Times New Roman" w:cs="Times New Roman"/>
+          <w:sz w:val="18"/>
+          <w:szCs w:val="18"/>
+          <w:lang w:val="es-ES"/>
+        </w:rPr>
+        <w:t xml:space="preserve"> {{</w:t>
+      </w:r>
+      <w:proofErr w:type="spellStart"/>
+      <w:r>
+        <w:rPr>
+          <w:rFonts w:ascii="Times New Roman" w:hAnsi="Times New Roman" w:cs="Times New Roman"/>
+          <w:sz w:val="18"/>
+          <w:szCs w:val="18"/>
+          <w:lang w:val="es-ES"/>
+        </w:rPr>
+        <w:t>cedula</w:t>
       </w:r>
       <w:r>
         <w:rPr>
@@ -1055,6 +1550,7 @@
         </w:rPr>
         <w:t>_m</w:t>
       </w:r>
+      <w:proofErr w:type="spellEnd"/>
       <w:r>
         <w:rPr>
           <w:rFonts w:ascii="Times New Roman" w:hAnsi="Times New Roman" w:cs="Times New Roman"/>
@@ -1108,7 +1604,26 @@
           <w:lang w:val="es-ES"/>
         </w:rPr>
         <w:tab/>
-        <w:t>OCUPACIÓN:</w:t>
+      </w:r>
+      <w:r>
+        <w:rPr>
+          <w:rFonts w:ascii="Times New Roman" w:hAnsi="Times New Roman" w:cs="Times New Roman"/>
+          <w:b/>
+          <w:bCs/>
+          <w:sz w:val="18"/>
+          <w:szCs w:val="18"/>
+          <w:lang w:val="es-ES"/>
+        </w:rPr>
+        <w:t>OCUPACIÓN</w:t>
+      </w:r>
+      <w:r>
+        <w:rPr>
+          <w:rFonts w:ascii="Times New Roman" w:hAnsi="Times New Roman" w:cs="Times New Roman"/>
+          <w:sz w:val="18"/>
+          <w:szCs w:val="18"/>
+          <w:lang w:val="es-ES"/>
+        </w:rPr>
+        <w:t>:</w:t>
       </w:r>
       <w:r>
         <w:rPr>
@@ -1119,6 +1634,7 @@
         </w:rPr>
         <w:t xml:space="preserve"> {{</w:t>
       </w:r>
+      <w:proofErr w:type="spellStart"/>
       <w:r>
         <w:rPr>
           <w:rFonts w:ascii="Times New Roman" w:hAnsi="Times New Roman" w:cs="Times New Roman"/>
@@ -1146,6 +1662,7 @@
         </w:rPr>
         <w:t>n_m</w:t>
       </w:r>
+      <w:proofErr w:type="spellEnd"/>
       <w:r>
         <w:rPr>
           <w:rFonts w:ascii="Times New Roman" w:hAnsi="Times New Roman" w:cs="Times New Roman"/>
@@ -1168,11 +1685,22 @@
       <w:r>
         <w:rPr>
           <w:rFonts w:ascii="Times New Roman" w:hAnsi="Times New Roman" w:cs="Times New Roman"/>
-          <w:sz w:val="18"/>
-          <w:szCs w:val="18"/>
-          <w:lang w:val="es-ES"/>
-        </w:rPr>
-        <w:t>DIRECCIÓN:</w:t>
+          <w:b/>
+          <w:bCs/>
+          <w:sz w:val="18"/>
+          <w:szCs w:val="18"/>
+          <w:lang w:val="es-ES"/>
+        </w:rPr>
+        <w:t>DIRECCIÓN</w:t>
+      </w:r>
+      <w:r>
+        <w:rPr>
+          <w:rFonts w:ascii="Times New Roman" w:hAnsi="Times New Roman" w:cs="Times New Roman"/>
+          <w:sz w:val="18"/>
+          <w:szCs w:val="18"/>
+          <w:lang w:val="es-ES"/>
+        </w:rPr>
+        <w:t>:</w:t>
       </w:r>
       <w:r>
         <w:rPr>
@@ -1183,6 +1711,7 @@
         </w:rPr>
         <w:t xml:space="preserve"> {{</w:t>
       </w:r>
+      <w:proofErr w:type="spellStart"/>
       <w:r>
         <w:rPr>
           <w:rFonts w:ascii="Times New Roman" w:hAnsi="Times New Roman" w:cs="Times New Roman"/>
@@ -1210,6 +1739,7 @@
         </w:rPr>
         <w:t>n_m</w:t>
       </w:r>
+      <w:proofErr w:type="spellEnd"/>
       <w:r>
         <w:rPr>
           <w:rFonts w:ascii="Times New Roman" w:hAnsi="Times New Roman" w:cs="Times New Roman"/>
@@ -1232,11 +1762,22 @@
       <w:r>
         <w:rPr>
           <w:rFonts w:ascii="Times New Roman" w:hAnsi="Times New Roman" w:cs="Times New Roman"/>
-          <w:sz w:val="18"/>
-          <w:szCs w:val="18"/>
-          <w:lang w:val="es-ES"/>
-        </w:rPr>
-        <w:t>TELÉFONO:</w:t>
+          <w:b/>
+          <w:bCs/>
+          <w:sz w:val="18"/>
+          <w:szCs w:val="18"/>
+          <w:lang w:val="es-ES"/>
+        </w:rPr>
+        <w:t>TELÉFONO</w:t>
+      </w:r>
+      <w:r>
+        <w:rPr>
+          <w:rFonts w:ascii="Times New Roman" w:hAnsi="Times New Roman" w:cs="Times New Roman"/>
+          <w:sz w:val="18"/>
+          <w:szCs w:val="18"/>
+          <w:lang w:val="es-ES"/>
+        </w:rPr>
+        <w:t>:</w:t>
       </w:r>
       <w:r>
         <w:rPr>
@@ -1247,6 +1788,7 @@
         </w:rPr>
         <w:t xml:space="preserve"> {{</w:t>
       </w:r>
+      <w:proofErr w:type="spellStart"/>
       <w:r>
         <w:rPr>
           <w:rFonts w:ascii="Times New Roman" w:hAnsi="Times New Roman" w:cs="Times New Roman"/>
@@ -1274,6 +1816,7 @@
         </w:rPr>
         <w:t>fono_m</w:t>
       </w:r>
+      <w:proofErr w:type="spellEnd"/>
       <w:r>
         <w:rPr>
           <w:rFonts w:ascii="Times New Roman" w:hAnsi="Times New Roman" w:cs="Times New Roman"/>
@@ -1318,16 +1861,45 @@
           <w:lang w:val="es-ES"/>
         </w:rPr>
         <w:tab/>
-        <w:t>CELULAR:</w:t>
-      </w:r>
-      <w:r>
-        <w:rPr>
-          <w:rFonts w:ascii="Times New Roman" w:hAnsi="Times New Roman" w:cs="Times New Roman"/>
-          <w:sz w:val="18"/>
-          <w:szCs w:val="18"/>
-          <w:lang w:val="es-ES"/>
-        </w:rPr>
-        <w:t xml:space="preserve"> {{cedula</w:t>
+      </w:r>
+      <w:r>
+        <w:rPr>
+          <w:rFonts w:ascii="Times New Roman" w:hAnsi="Times New Roman" w:cs="Times New Roman"/>
+          <w:b/>
+          <w:bCs/>
+          <w:sz w:val="18"/>
+          <w:szCs w:val="18"/>
+          <w:lang w:val="es-ES"/>
+        </w:rPr>
+        <w:t>CELULAR</w:t>
+      </w:r>
+      <w:r>
+        <w:rPr>
+          <w:rFonts w:ascii="Times New Roman" w:hAnsi="Times New Roman" w:cs="Times New Roman"/>
+          <w:sz w:val="18"/>
+          <w:szCs w:val="18"/>
+          <w:lang w:val="es-ES"/>
+        </w:rPr>
+        <w:t>:</w:t>
+      </w:r>
+      <w:r>
+        <w:rPr>
+          <w:rFonts w:ascii="Times New Roman" w:hAnsi="Times New Roman" w:cs="Times New Roman"/>
+          <w:sz w:val="18"/>
+          <w:szCs w:val="18"/>
+          <w:lang w:val="es-ES"/>
+        </w:rPr>
+        <w:t xml:space="preserve"> {{</w:t>
+      </w:r>
+      <w:proofErr w:type="spellStart"/>
+      <w:r>
+        <w:rPr>
+          <w:rFonts w:ascii="Times New Roman" w:hAnsi="Times New Roman" w:cs="Times New Roman"/>
+          <w:sz w:val="18"/>
+          <w:szCs w:val="18"/>
+          <w:lang w:val="es-ES"/>
+        </w:rPr>
+        <w:t>cedula</w:t>
       </w:r>
       <w:r>
         <w:rPr>
@@ -1338,6 +1910,7 @@
         </w:rPr>
         <w:t>_m</w:t>
       </w:r>
+      <w:proofErr w:type="spellEnd"/>
       <w:r>
         <w:rPr>
           <w:rFonts w:ascii="Times New Roman" w:hAnsi="Times New Roman" w:cs="Times New Roman"/>
@@ -1360,11 +1933,22 @@
       <w:r>
         <w:rPr>
           <w:rFonts w:ascii="Times New Roman" w:hAnsi="Times New Roman" w:cs="Times New Roman"/>
-          <w:sz w:val="18"/>
-          <w:szCs w:val="18"/>
-          <w:lang w:val="es-ES"/>
-        </w:rPr>
-        <w:t>CORREO ELECTRÓNICO:</w:t>
+          <w:b/>
+          <w:bCs/>
+          <w:sz w:val="18"/>
+          <w:szCs w:val="18"/>
+          <w:lang w:val="es-ES"/>
+        </w:rPr>
+        <w:t>CORREO ELECTRÓNICO</w:t>
+      </w:r>
+      <w:r>
+        <w:rPr>
+          <w:rFonts w:ascii="Times New Roman" w:hAnsi="Times New Roman" w:cs="Times New Roman"/>
+          <w:sz w:val="18"/>
+          <w:szCs w:val="18"/>
+          <w:lang w:val="es-ES"/>
+        </w:rPr>
+        <w:t>:</w:t>
       </w:r>
       <w:r>
         <w:rPr>
@@ -1388,11 +1972,22 @@
       <w:r>
         <w:rPr>
           <w:rFonts w:ascii="Times New Roman" w:hAnsi="Times New Roman" w:cs="Times New Roman"/>
-          <w:sz w:val="18"/>
-          <w:szCs w:val="18"/>
-          <w:lang w:val="es-ES"/>
-        </w:rPr>
-        <w:t>DIRECCIÓN DOMICILIARIA:</w:t>
+          <w:b/>
+          <w:bCs/>
+          <w:sz w:val="18"/>
+          <w:szCs w:val="18"/>
+          <w:lang w:val="es-ES"/>
+        </w:rPr>
+        <w:t>DIRECCIÓN DOMICILIARIA</w:t>
+      </w:r>
+      <w:r>
+        <w:rPr>
+          <w:rFonts w:ascii="Times New Roman" w:hAnsi="Times New Roman" w:cs="Times New Roman"/>
+          <w:sz w:val="18"/>
+          <w:szCs w:val="18"/>
+          <w:lang w:val="es-ES"/>
+        </w:rPr>
+        <w:t>:</w:t>
       </w:r>
       <w:r>
         <w:rPr>
@@ -1403,6 +1998,7 @@
         </w:rPr>
         <w:t xml:space="preserve"> {{</w:t>
       </w:r>
+      <w:proofErr w:type="spellStart"/>
       <w:r>
         <w:rPr>
           <w:rFonts w:ascii="Times New Roman" w:hAnsi="Times New Roman" w:cs="Times New Roman"/>
@@ -1430,6 +2026,7 @@
         </w:rPr>
         <w:t>n</w:t>
       </w:r>
+      <w:proofErr w:type="spellEnd"/>
       <w:r>
         <w:rPr>
           <w:rFonts w:ascii="Times New Roman" w:hAnsi="Times New Roman" w:cs="Times New Roman"/>
@@ -1452,11 +2049,22 @@
       <w:r>
         <w:rPr>
           <w:rFonts w:ascii="Times New Roman" w:hAnsi="Times New Roman" w:cs="Times New Roman"/>
-          <w:sz w:val="18"/>
-          <w:szCs w:val="18"/>
-          <w:lang w:val="es-ES"/>
-        </w:rPr>
-        <w:t>PROVINCIA:</w:t>
+          <w:b/>
+          <w:bCs/>
+          <w:sz w:val="18"/>
+          <w:szCs w:val="18"/>
+          <w:lang w:val="es-ES"/>
+        </w:rPr>
+        <w:t>PROVINCIA</w:t>
+      </w:r>
+      <w:r>
+        <w:rPr>
+          <w:rFonts w:ascii="Times New Roman" w:hAnsi="Times New Roman" w:cs="Times New Roman"/>
+          <w:sz w:val="18"/>
+          <w:szCs w:val="18"/>
+          <w:lang w:val="es-ES"/>
+        </w:rPr>
+        <w:t>:</w:t>
       </w:r>
       <w:r>
         <w:rPr>
@@ -1479,47 +2087,80 @@
       <w:r>
         <w:rPr>
           <w:rFonts w:ascii="Times New Roman" w:hAnsi="Times New Roman" w:cs="Times New Roman"/>
-          <w:sz w:val="18"/>
-          <w:szCs w:val="18"/>
-          <w:lang w:val="es-ES"/>
-        </w:rPr>
-        <w:tab/>
-      </w:r>
-      <w:r>
-        <w:rPr>
-          <w:rFonts w:ascii="Times New Roman" w:hAnsi="Times New Roman" w:cs="Times New Roman"/>
-          <w:sz w:val="18"/>
-          <w:szCs w:val="18"/>
-          <w:lang w:val="es-ES"/>
-        </w:rPr>
-        <w:t>CANTÓN:</w:t>
-      </w:r>
-      <w:r>
-        <w:rPr>
-          <w:rFonts w:ascii="Times New Roman" w:hAnsi="Times New Roman" w:cs="Times New Roman"/>
-          <w:sz w:val="18"/>
-          <w:szCs w:val="18"/>
-          <w:lang w:val="es-ES"/>
-        </w:rPr>
-        <w:t xml:space="preserve"> {{canton}}</w:t>
-      </w:r>
-      <w:r>
-        <w:rPr>
-          <w:rFonts w:ascii="Times New Roman" w:hAnsi="Times New Roman" w:cs="Times New Roman"/>
-          <w:sz w:val="18"/>
-          <w:szCs w:val="18"/>
-          <w:lang w:val="es-ES"/>
-        </w:rPr>
-        <w:tab/>
-      </w:r>
-      <w:r>
-        <w:rPr>
-          <w:rFonts w:ascii="Times New Roman" w:hAnsi="Times New Roman" w:cs="Times New Roman"/>
-          <w:sz w:val="18"/>
-          <w:szCs w:val="18"/>
-          <w:lang w:val="es-ES"/>
-        </w:rPr>
-        <w:t>PARROQUIA:</w:t>
+          <w:b/>
+          <w:bCs/>
+          <w:sz w:val="18"/>
+          <w:szCs w:val="18"/>
+          <w:lang w:val="es-ES"/>
+        </w:rPr>
+        <w:t>CANTÓN</w:t>
+      </w:r>
+      <w:r>
+        <w:rPr>
+          <w:rFonts w:ascii="Times New Roman" w:hAnsi="Times New Roman" w:cs="Times New Roman"/>
+          <w:sz w:val="18"/>
+          <w:szCs w:val="18"/>
+          <w:lang w:val="es-ES"/>
+        </w:rPr>
+        <w:t>:</w:t>
+      </w:r>
+      <w:r>
+        <w:rPr>
+          <w:rFonts w:ascii="Times New Roman" w:hAnsi="Times New Roman" w:cs="Times New Roman"/>
+          <w:sz w:val="18"/>
+          <w:szCs w:val="18"/>
+          <w:lang w:val="es-ES"/>
+        </w:rPr>
+        <w:t xml:space="preserve"> {{</w:t>
+      </w:r>
+      <w:proofErr w:type="spellStart"/>
+      <w:r>
+        <w:rPr>
+          <w:rFonts w:ascii="Times New Roman" w:hAnsi="Times New Roman" w:cs="Times New Roman"/>
+          <w:sz w:val="18"/>
+          <w:szCs w:val="18"/>
+          <w:lang w:val="es-ES"/>
+        </w:rPr>
+        <w:t>canton</w:t>
+      </w:r>
+      <w:proofErr w:type="spellEnd"/>
+      <w:r>
+        <w:rPr>
+          <w:rFonts w:ascii="Times New Roman" w:hAnsi="Times New Roman" w:cs="Times New Roman"/>
+          <w:sz w:val="18"/>
+          <w:szCs w:val="18"/>
+          <w:lang w:val="es-ES"/>
+        </w:rPr>
+        <w:t>}}</w:t>
+      </w:r>
+      <w:r>
+        <w:rPr>
+          <w:rFonts w:ascii="Times New Roman" w:hAnsi="Times New Roman" w:cs="Times New Roman"/>
+          <w:sz w:val="18"/>
+          <w:szCs w:val="18"/>
+          <w:lang w:val="es-ES"/>
+        </w:rPr>
+        <w:tab/>
+      </w:r>
+      <w:r>
+        <w:rPr>
+          <w:rFonts w:ascii="Times New Roman" w:hAnsi="Times New Roman" w:cs="Times New Roman"/>
+          <w:b/>
+          <w:bCs/>
+          <w:sz w:val="18"/>
+          <w:szCs w:val="18"/>
+          <w:lang w:val="es-ES"/>
+        </w:rPr>
+        <w:t>PARROQUIA</w:t>
+      </w:r>
+      <w:r>
+        <w:rPr>
+          <w:rFonts w:ascii="Times New Roman" w:hAnsi="Times New Roman" w:cs="Times New Roman"/>
+          <w:sz w:val="18"/>
+          <w:szCs w:val="18"/>
+          <w:lang w:val="es-ES"/>
+        </w:rPr>
+        <w:t>:</w:t>
       </w:r>
       <w:r>
         <w:rPr>
@@ -1543,11 +2184,22 @@
       <w:r>
         <w:rPr>
           <w:rFonts w:ascii="Times New Roman" w:hAnsi="Times New Roman" w:cs="Times New Roman"/>
-          <w:sz w:val="18"/>
-          <w:szCs w:val="18"/>
-          <w:lang w:val="es-ES"/>
-        </w:rPr>
-        <w:t>SECTOR:</w:t>
+          <w:b/>
+          <w:bCs/>
+          <w:sz w:val="18"/>
+          <w:szCs w:val="18"/>
+          <w:lang w:val="es-ES"/>
+        </w:rPr>
+        <w:t>SECTOR</w:t>
+      </w:r>
+      <w:r>
+        <w:rPr>
+          <w:rFonts w:ascii="Times New Roman" w:hAnsi="Times New Roman" w:cs="Times New Roman"/>
+          <w:sz w:val="18"/>
+          <w:szCs w:val="18"/>
+          <w:lang w:val="es-ES"/>
+        </w:rPr>
+        <w:t>:</w:t>
       </w:r>
       <w:r>
         <w:rPr>
@@ -1563,14 +2215,18 @@
       <w:pPr>
         <w:rPr>
           <w:rFonts w:ascii="Times New Roman" w:hAnsi="Times New Roman" w:cs="Times New Roman"/>
-          <w:sz w:val="18"/>
-          <w:szCs w:val="18"/>
-          <w:lang w:val="es-ES"/>
-        </w:rPr>
-      </w:pPr>
-      <w:r>
-        <w:rPr>
-          <w:rFonts w:ascii="Times New Roman" w:hAnsi="Times New Roman" w:cs="Times New Roman"/>
+          <w:b/>
+          <w:bCs/>
+          <w:sz w:val="18"/>
+          <w:szCs w:val="18"/>
+          <w:lang w:val="es-ES"/>
+        </w:rPr>
+      </w:pPr>
+      <w:r>
+        <w:rPr>
+          <w:rFonts w:ascii="Times New Roman" w:hAnsi="Times New Roman" w:cs="Times New Roman"/>
+          <w:b/>
+          <w:bCs/>
           <w:sz w:val="18"/>
           <w:szCs w:val="18"/>
           <w:u w:val="single"/>
@@ -1591,20 +2247,41 @@
       <w:r>
         <w:rPr>
           <w:rFonts w:ascii="Times New Roman" w:hAnsi="Times New Roman" w:cs="Times New Roman"/>
-          <w:sz w:val="18"/>
-          <w:szCs w:val="18"/>
-          <w:lang w:val="es-ES"/>
-        </w:rPr>
-        <w:t>EN CASO DE EMERGENCIA COMUNICAR A:</w:t>
-      </w:r>
-      <w:r>
-        <w:rPr>
-          <w:rFonts w:ascii="Times New Roman" w:hAnsi="Times New Roman" w:cs="Times New Roman"/>
-          <w:sz w:val="18"/>
-          <w:szCs w:val="18"/>
-          <w:lang w:val="es-ES"/>
-        </w:rPr>
-        <w:t xml:space="preserve"> {{nombre_</w:t>
+          <w:b/>
+          <w:bCs/>
+          <w:sz w:val="18"/>
+          <w:szCs w:val="18"/>
+          <w:lang w:val="es-ES"/>
+        </w:rPr>
+        <w:t>EN CASO DE EMERGENCIA COMUNICAR A</w:t>
+      </w:r>
+      <w:r>
+        <w:rPr>
+          <w:rFonts w:ascii="Times New Roman" w:hAnsi="Times New Roman" w:cs="Times New Roman"/>
+          <w:sz w:val="18"/>
+          <w:szCs w:val="18"/>
+          <w:lang w:val="es-ES"/>
+        </w:rPr>
+        <w:t>:</w:t>
+      </w:r>
+      <w:r>
+        <w:rPr>
+          <w:rFonts w:ascii="Times New Roman" w:hAnsi="Times New Roman" w:cs="Times New Roman"/>
+          <w:sz w:val="18"/>
+          <w:szCs w:val="18"/>
+          <w:lang w:val="es-ES"/>
+        </w:rPr>
+        <w:t xml:space="preserve"> {{</w:t>
+      </w:r>
+      <w:proofErr w:type="spellStart"/>
+      <w:r>
+        <w:rPr>
+          <w:rFonts w:ascii="Times New Roman" w:hAnsi="Times New Roman" w:cs="Times New Roman"/>
+          <w:sz w:val="18"/>
+          <w:szCs w:val="18"/>
+          <w:lang w:val="es-ES"/>
+        </w:rPr>
+        <w:t>nombre_</w:t>
       </w:r>
       <w:r>
         <w:rPr>
@@ -1615,6 +2292,7 @@
         </w:rPr>
         <w:t>emergencia</w:t>
       </w:r>
+      <w:proofErr w:type="spellEnd"/>
       <w:r>
         <w:rPr>
           <w:rFonts w:ascii="Times New Roman" w:hAnsi="Times New Roman" w:cs="Times New Roman"/>
@@ -1637,11 +2315,22 @@
       <w:r>
         <w:rPr>
           <w:rFonts w:ascii="Times New Roman" w:hAnsi="Times New Roman" w:cs="Times New Roman"/>
-          <w:sz w:val="18"/>
-          <w:szCs w:val="18"/>
-          <w:lang w:val="es-ES"/>
-        </w:rPr>
-        <w:t>CONTACTO:</w:t>
+          <w:b/>
+          <w:bCs/>
+          <w:sz w:val="18"/>
+          <w:szCs w:val="18"/>
+          <w:lang w:val="es-ES"/>
+        </w:rPr>
+        <w:t>CONTACTO</w:t>
+      </w:r>
+      <w:r>
+        <w:rPr>
+          <w:rFonts w:ascii="Times New Roman" w:hAnsi="Times New Roman" w:cs="Times New Roman"/>
+          <w:sz w:val="18"/>
+          <w:szCs w:val="18"/>
+          <w:lang w:val="es-ES"/>
+        </w:rPr>
+        <w:t>:</w:t>
       </w:r>
       <w:r>
         <w:rPr>
@@ -1665,11 +2354,22 @@
       <w:r>
         <w:rPr>
           <w:rFonts w:ascii="Times New Roman" w:hAnsi="Times New Roman" w:cs="Times New Roman"/>
-          <w:sz w:val="18"/>
-          <w:szCs w:val="18"/>
-          <w:lang w:val="es-ES"/>
-        </w:rPr>
-        <w:t>MATRÍCULA:</w:t>
+          <w:b/>
+          <w:bCs/>
+          <w:sz w:val="18"/>
+          <w:szCs w:val="18"/>
+          <w:lang w:val="es-ES"/>
+        </w:rPr>
+        <w:t>MATRÍCULA</w:t>
+      </w:r>
+      <w:r>
+        <w:rPr>
+          <w:rFonts w:ascii="Times New Roman" w:hAnsi="Times New Roman" w:cs="Times New Roman"/>
+          <w:sz w:val="18"/>
+          <w:szCs w:val="18"/>
+          <w:lang w:val="es-ES"/>
+        </w:rPr>
+        <w:t>:</w:t>
       </w:r>
       <w:r>
         <w:rPr>
@@ -1715,7 +2415,26 @@
           <w:lang w:val="es-ES"/>
         </w:rPr>
         <w:tab/>
-        <w:t>APORTE VOLUNTARIO:</w:t>
+      </w:r>
+      <w:r>
+        <w:rPr>
+          <w:rFonts w:ascii="Times New Roman" w:hAnsi="Times New Roman" w:cs="Times New Roman"/>
+          <w:b/>
+          <w:bCs/>
+          <w:sz w:val="18"/>
+          <w:szCs w:val="18"/>
+          <w:lang w:val="es-ES"/>
+        </w:rPr>
+        <w:t>APORTE VOLUNTARIO</w:t>
+      </w:r>
+      <w:r>
+        <w:rPr>
+          <w:rFonts w:ascii="Times New Roman" w:hAnsi="Times New Roman" w:cs="Times New Roman"/>
+          <w:sz w:val="18"/>
+          <w:szCs w:val="18"/>
+          <w:lang w:val="es-ES"/>
+        </w:rPr>
+        <w:t>:</w:t>
       </w:r>
       <w:r>
         <w:rPr>
@@ -1739,20 +2458,41 @@
       <w:r>
         <w:rPr>
           <w:rFonts w:ascii="Times New Roman" w:hAnsi="Times New Roman" w:cs="Times New Roman"/>
-          <w:sz w:val="18"/>
-          <w:szCs w:val="18"/>
-          <w:lang w:val="es-ES"/>
-        </w:rPr>
-        <w:t>FECHA:</w:t>
-      </w:r>
-      <w:r>
-        <w:rPr>
-          <w:rFonts w:ascii="Times New Roman" w:hAnsi="Times New Roman" w:cs="Times New Roman"/>
-          <w:sz w:val="18"/>
-          <w:szCs w:val="18"/>
-          <w:lang w:val="es-ES"/>
-        </w:rPr>
-        <w:t xml:space="preserve"> {{fecha_</w:t>
+          <w:b/>
+          <w:bCs/>
+          <w:sz w:val="18"/>
+          <w:szCs w:val="18"/>
+          <w:lang w:val="es-ES"/>
+        </w:rPr>
+        <w:t>FECHA</w:t>
+      </w:r>
+      <w:r>
+        <w:rPr>
+          <w:rFonts w:ascii="Times New Roman" w:hAnsi="Times New Roman" w:cs="Times New Roman"/>
+          <w:sz w:val="18"/>
+          <w:szCs w:val="18"/>
+          <w:lang w:val="es-ES"/>
+        </w:rPr>
+        <w:t>:</w:t>
+      </w:r>
+      <w:r>
+        <w:rPr>
+          <w:rFonts w:ascii="Times New Roman" w:hAnsi="Times New Roman" w:cs="Times New Roman"/>
+          <w:sz w:val="18"/>
+          <w:szCs w:val="18"/>
+          <w:lang w:val="es-ES"/>
+        </w:rPr>
+        <w:t xml:space="preserve"> {{</w:t>
+      </w:r>
+      <w:proofErr w:type="spellStart"/>
+      <w:r>
+        <w:rPr>
+          <w:rFonts w:ascii="Times New Roman" w:hAnsi="Times New Roman" w:cs="Times New Roman"/>
+          <w:sz w:val="18"/>
+          <w:szCs w:val="18"/>
+          <w:lang w:val="es-ES"/>
+        </w:rPr>
+        <w:t>fecha_</w:t>
       </w:r>
       <w:r>
         <w:rPr>
@@ -1763,6 +2503,7 @@
         </w:rPr>
         <w:t>inscripcion</w:t>
       </w:r>
+      <w:proofErr w:type="spellEnd"/>
       <w:r>
         <w:rPr>
           <w:rFonts w:ascii="Times New Roman" w:hAnsi="Times New Roman" w:cs="Times New Roman"/>
@@ -1785,49 +2526,91 @@
       <w:r>
         <w:rPr>
           <w:rFonts w:ascii="Times New Roman" w:hAnsi="Times New Roman" w:cs="Times New Roman"/>
-          <w:sz w:val="18"/>
-          <w:szCs w:val="18"/>
-          <w:lang w:val="es-ES"/>
-        </w:rPr>
-        <w:t>NOMBRE DEL REPRESENTANTE:</w:t>
-      </w:r>
-      <w:r>
-        <w:rPr>
-          <w:rFonts w:ascii="Times New Roman" w:hAnsi="Times New Roman" w:cs="Times New Roman"/>
-          <w:sz w:val="18"/>
-          <w:szCs w:val="18"/>
-          <w:lang w:val="es-ES"/>
-        </w:rPr>
-        <w:t xml:space="preserve"> {{nombre_representante}}</w:t>
-      </w:r>
-    </w:p>
-    <w:p>
-      <w:pPr>
-        <w:rPr>
-          <w:rFonts w:ascii="Times New Roman" w:hAnsi="Times New Roman" w:cs="Times New Roman"/>
-          <w:sz w:val="18"/>
-          <w:szCs w:val="18"/>
-          <w:lang w:val="es-ES"/>
-        </w:rPr>
-      </w:pPr>
-    </w:p>
-    <w:p>
-      <w:pPr>
-        <w:rPr>
-          <w:rFonts w:ascii="Times New Roman" w:hAnsi="Times New Roman" w:cs="Times New Roman"/>
-          <w:sz w:val="18"/>
-          <w:szCs w:val="18"/>
-          <w:lang w:val="es-ES"/>
-        </w:rPr>
-      </w:pPr>
-      <w:r>
-        <w:rPr>
-          <w:rFonts w:ascii="Times New Roman" w:hAnsi="Times New Roman" w:cs="Times New Roman"/>
-          <w:sz w:val="18"/>
-          <w:szCs w:val="18"/>
-          <w:lang w:val="es-ES"/>
-        </w:rPr>
-        <w:t>FIRMA:</w:t>
+          <w:b/>
+          <w:bCs/>
+          <w:sz w:val="18"/>
+          <w:szCs w:val="18"/>
+          <w:lang w:val="es-ES"/>
+        </w:rPr>
+        <w:t>NOMBRE DEL REPRESENTANTE</w:t>
+      </w:r>
+      <w:r>
+        <w:rPr>
+          <w:rFonts w:ascii="Times New Roman" w:hAnsi="Times New Roman" w:cs="Times New Roman"/>
+          <w:sz w:val="18"/>
+          <w:szCs w:val="18"/>
+          <w:lang w:val="es-ES"/>
+        </w:rPr>
+        <w:t>:</w:t>
+      </w:r>
+      <w:r>
+        <w:rPr>
+          <w:rFonts w:ascii="Times New Roman" w:hAnsi="Times New Roman" w:cs="Times New Roman"/>
+          <w:sz w:val="18"/>
+          <w:szCs w:val="18"/>
+          <w:lang w:val="es-ES"/>
+        </w:rPr>
+        <w:t xml:space="preserve"> {{</w:t>
+      </w:r>
+      <w:proofErr w:type="spellStart"/>
+      <w:r>
+        <w:rPr>
+          <w:rFonts w:ascii="Times New Roman" w:hAnsi="Times New Roman" w:cs="Times New Roman"/>
+          <w:sz w:val="18"/>
+          <w:szCs w:val="18"/>
+          <w:lang w:val="es-ES"/>
+        </w:rPr>
+        <w:t>nombre_representante</w:t>
+      </w:r>
+      <w:proofErr w:type="spellEnd"/>
+      <w:r>
+        <w:rPr>
+          <w:rFonts w:ascii="Times New Roman" w:hAnsi="Times New Roman" w:cs="Times New Roman"/>
+          <w:sz w:val="18"/>
+          <w:szCs w:val="18"/>
+          <w:lang w:val="es-ES"/>
+        </w:rPr>
+        <w:t>}}</w:t>
+      </w:r>
+    </w:p>
+    <w:p>
+      <w:pPr>
+        <w:rPr>
+          <w:rFonts w:ascii="Times New Roman" w:hAnsi="Times New Roman" w:cs="Times New Roman"/>
+          <w:sz w:val="18"/>
+          <w:szCs w:val="18"/>
+          <w:lang w:val="es-ES"/>
+        </w:rPr>
+      </w:pPr>
+    </w:p>
+    <w:p>
+      <w:pPr>
+        <w:rPr>
+          <w:rFonts w:ascii="Times New Roman" w:hAnsi="Times New Roman" w:cs="Times New Roman"/>
+          <w:sz w:val="18"/>
+          <w:szCs w:val="18"/>
+          <w:lang w:val="es-ES"/>
+        </w:rPr>
+      </w:pPr>
+      <w:r>
+        <w:rPr>
+          <w:rFonts w:ascii="Times New Roman" w:hAnsi="Times New Roman" w:cs="Times New Roman"/>
+          <w:b/>
+          <w:bCs/>
+          <w:sz w:val="18"/>
+          <w:szCs w:val="18"/>
+          <w:lang w:val="es-ES"/>
+        </w:rPr>
+        <w:t>FIRMA</w:t>
+      </w:r>
+      <w:r>
+        <w:rPr>
+          <w:rFonts w:ascii="Times New Roman" w:hAnsi="Times New Roman" w:cs="Times New Roman"/>
+          <w:sz w:val="18"/>
+          <w:szCs w:val="18"/>
+          <w:lang w:val="es-ES"/>
+        </w:rPr>
+        <w:t>:</w:t>
       </w:r>
       <w:r>
         <w:rPr>
@@ -1847,7 +2630,26 @@
           <w:lang w:val="es-ES"/>
         </w:rPr>
         <w:tab/>
-        <w:t>RELACIÓN: ___________________________________</w:t>
+      </w:r>
+      <w:r>
+        <w:rPr>
+          <w:rFonts w:ascii="Times New Roman" w:hAnsi="Times New Roman" w:cs="Times New Roman"/>
+          <w:b/>
+          <w:bCs/>
+          <w:sz w:val="18"/>
+          <w:szCs w:val="18"/>
+          <w:lang w:val="es-ES"/>
+        </w:rPr>
+        <w:t>RELACIÓN</w:t>
+      </w:r>
+      <w:r>
+        <w:rPr>
+          <w:rFonts w:ascii="Times New Roman" w:hAnsi="Times New Roman" w:cs="Times New Roman"/>
+          <w:sz w:val="18"/>
+          <w:szCs w:val="18"/>
+          <w:lang w:val="es-ES"/>
+        </w:rPr>
+        <w:t>: ___________________________________</w:t>
       </w:r>
     </w:p>
     <w:sectPr>

--- a/static/reportes/FichaInscripcion.docx
+++ b/static/reportes/FichaInscripcion.docx
@@ -463,11 +463,23 @@
           <w:lang w:val="es-ES"/>
         </w:rPr>
         <w:tab/>
+      </w:r>
+      <w:r>
+        <w:rPr>
+          <w:rFonts w:ascii="Times New Roman" w:hAnsi="Times New Roman" w:cs="Times New Roman"/>
+          <w:b/>
+          <w:bCs/>
+          <w:sz w:val="18"/>
+          <w:szCs w:val="18"/>
+          <w:lang w:val="es-ES"/>
+        </w:rPr>
         <w:t>C</w:t>
       </w:r>
       <w:r>
         <w:rPr>
           <w:rFonts w:ascii="Times New Roman" w:hAnsi="Times New Roman" w:cs="Times New Roman"/>
+          <w:b/>
+          <w:bCs/>
           <w:sz w:val="18"/>
           <w:szCs w:val="18"/>
           <w:lang w:val="es-ES"/>
@@ -477,11 +489,22 @@
       <w:r>
         <w:rPr>
           <w:rFonts w:ascii="Times New Roman" w:hAnsi="Times New Roman" w:cs="Times New Roman"/>
-          <w:sz w:val="18"/>
-          <w:szCs w:val="18"/>
-          <w:lang w:val="es-ES"/>
-        </w:rPr>
-        <w:t>DULA:</w:t>
+          <w:b/>
+          <w:bCs/>
+          <w:sz w:val="18"/>
+          <w:szCs w:val="18"/>
+          <w:lang w:val="es-ES"/>
+        </w:rPr>
+        <w:t>DULA</w:t>
+      </w:r>
+      <w:r>
+        <w:rPr>
+          <w:rFonts w:ascii="Times New Roman" w:hAnsi="Times New Roman" w:cs="Times New Roman"/>
+          <w:sz w:val="18"/>
+          <w:szCs w:val="18"/>
+          <w:lang w:val="es-ES"/>
+        </w:rPr>
+        <w:t>:</w:t>
       </w:r>
       <w:r>
         <w:rPr>
